--- a/CodeInspection/CodeInspection.docx
+++ b/CodeInspection/CodeInspection.docx
@@ -1,6 +1,6 @@
 
 <file path=word/document.xml><?xml version="1.0" encoding="utf-8"?>
-<w:document xmlns:wpc="http://schemas.microsoft.com/office/word/2010/wordprocessingCanvas" xmlns:cx="http://schemas.microsoft.com/office/drawing/2014/chartex" xmlns:cx1="http://schemas.microsoft.com/office/drawing/2015/9/8/chartex" xmlns:cx2="http://schemas.microsoft.com/office/drawing/2015/10/21/chartex" xmlns:mc="http://schemas.openxmlformats.org/markup-compatibility/2006" xmlns:o="urn:schemas-microsoft-com:office:office" xmlns:r="http://schemas.openxmlformats.org/officeDocument/2006/relationships" xmlns:m="http://schemas.openxmlformats.org/officeDocument/2006/math" xmlns:v="urn:schemas-microsoft-com:vml" xmlns:wp14="http://schemas.microsoft.com/office/word/2010/wordprocessingDrawing" xmlns:wp="http://schemas.openxmlformats.org/drawingml/2006/wordprocessingDrawing" xmlns:w10="urn:schemas-microsoft-com:office:word" xmlns:w="http://schemas.openxmlformats.org/wordprocessingml/2006/main" xmlns:w14="http://schemas.microsoft.com/office/word/2010/wordml" xmlns:w15="http://schemas.microsoft.com/office/word/2012/wordml" xmlns:w16se="http://schemas.microsoft.com/office/word/2015/wordml/symex" xmlns:wpg="http://schemas.microsoft.com/office/word/2010/wordprocessingGroup" xmlns:wpi="http://schemas.microsoft.com/office/word/2010/wordprocessingInk" xmlns:wne="http://schemas.microsoft.com/office/word/2006/wordml" xmlns:wps="http://schemas.microsoft.com/office/word/2010/wordprocessingShape" mc:Ignorable="w14 w15 w16se wp14">
+<w:document xmlns:wpc="http://schemas.microsoft.com/office/word/2010/wordprocessingCanvas" xmlns:cx="http://schemas.microsoft.com/office/drawing/2014/chartex" xmlns:cx1="http://schemas.microsoft.com/office/drawing/2015/9/8/chartex" xmlns:cx2="http://schemas.microsoft.com/office/drawing/2015/10/21/chartex" xmlns:cx3="http://schemas.microsoft.com/office/drawing/2016/5/9/chartex" xmlns:cx4="http://schemas.microsoft.com/office/drawing/2016/5/10/chartex" xmlns:cx5="http://schemas.microsoft.com/office/drawing/2016/5/11/chartex" xmlns:mc="http://schemas.openxmlformats.org/markup-compatibility/2006" xmlns:o="urn:schemas-microsoft-com:office:office" xmlns:r="http://schemas.openxmlformats.org/officeDocument/2006/relationships" xmlns:m="http://schemas.openxmlformats.org/officeDocument/2006/math" xmlns:v="urn:schemas-microsoft-com:vml" xmlns:wp14="http://schemas.microsoft.com/office/word/2010/wordprocessingDrawing" xmlns:wp="http://schemas.openxmlformats.org/drawingml/2006/wordprocessingDrawing" xmlns:w10="urn:schemas-microsoft-com:office:word" xmlns:w="http://schemas.openxmlformats.org/wordprocessingml/2006/main" xmlns:w14="http://schemas.microsoft.com/office/word/2010/wordml" xmlns:w15="http://schemas.microsoft.com/office/word/2012/wordml" xmlns:w16se="http://schemas.microsoft.com/office/word/2015/wordml/symex" xmlns:wpg="http://schemas.microsoft.com/office/word/2010/wordprocessingGroup" xmlns:wpi="http://schemas.microsoft.com/office/word/2010/wordprocessingInk" xmlns:wne="http://schemas.microsoft.com/office/word/2006/wordml" xmlns:wps="http://schemas.microsoft.com/office/word/2010/wordprocessingShape" mc:Ignorable="w14 w15 w16se wp14">
   <w:body>
     <w:p>
       <w:pPr>
@@ -125,14 +125,12 @@
         <w:rPr>
           <w:rFonts w:ascii="Bodoni MT" w:hAnsi="Bodoni MT"/>
           <w:sz w:val="40"/>
-          <w:lang w:val="it-IT"/>
         </w:rPr>
       </w:pPr>
       <w:r>
         <w:rPr>
           <w:rFonts w:ascii="Bodoni MT" w:hAnsi="Bodoni MT"/>
           <w:sz w:val="40"/>
-          <w:lang w:val="it-IT"/>
         </w:rPr>
         <w:t xml:space="preserve">   A.Y 2016/2017</w:t>
       </w:r>
@@ -186,16 +184,16 @@
           <w:noProof/>
           <w:sz w:val="28"/>
           <w:szCs w:val="28"/>
-          <w:lang w:val="it-IT" w:eastAsia="it-IT"/>
-        </w:rPr>
-      </w:pPr>
-      <w:r>
-        <w:rPr>
-          <w:rFonts w:ascii="Bodoni MT" w:hAnsi="Bodoni MT"/>
-          <w:noProof/>
-          <w:sz w:val="28"/>
-          <w:szCs w:val="28"/>
-          <w:lang w:val="it-IT" w:eastAsia="it-IT"/>
+          <w:lang w:eastAsia="it-IT"/>
+        </w:rPr>
+      </w:pPr>
+      <w:r>
+        <w:rPr>
+          <w:rFonts w:ascii="Bodoni MT" w:hAnsi="Bodoni MT"/>
+          <w:noProof/>
+          <w:sz w:val="28"/>
+          <w:szCs w:val="28"/>
+          <w:lang w:eastAsia="it-IT"/>
         </w:rPr>
         <w:t>Versione 1.0</w:t>
       </w:r>
@@ -207,359 +205,359 @@
           <w:noProof/>
           <w:sz w:val="28"/>
           <w:szCs w:val="28"/>
-          <w:lang w:val="it-IT" w:eastAsia="it-IT"/>
-        </w:rPr>
-      </w:pPr>
-    </w:p>
-    <w:p>
-      <w:pPr>
-        <w:rPr>
-          <w:rFonts w:ascii="Bodoni MT" w:hAnsi="Bodoni MT"/>
-          <w:noProof/>
-          <w:sz w:val="28"/>
-          <w:szCs w:val="28"/>
-          <w:lang w:val="it-IT" w:eastAsia="it-IT"/>
-        </w:rPr>
-      </w:pPr>
-    </w:p>
-    <w:p>
-      <w:pPr>
-        <w:rPr>
-          <w:rFonts w:ascii="Bodoni MT" w:hAnsi="Bodoni MT"/>
-          <w:noProof/>
-          <w:sz w:val="28"/>
-          <w:szCs w:val="28"/>
-          <w:lang w:val="it-IT" w:eastAsia="it-IT"/>
-        </w:rPr>
-      </w:pPr>
-    </w:p>
-    <w:p>
-      <w:pPr>
-        <w:rPr>
-          <w:rFonts w:ascii="Bodoni MT" w:hAnsi="Bodoni MT"/>
-          <w:noProof/>
-          <w:sz w:val="28"/>
-          <w:szCs w:val="28"/>
-          <w:lang w:val="it-IT" w:eastAsia="it-IT"/>
-        </w:rPr>
-      </w:pPr>
-    </w:p>
-    <w:p>
-      <w:pPr>
-        <w:rPr>
-          <w:rFonts w:ascii="Bodoni MT" w:hAnsi="Bodoni MT"/>
-          <w:noProof/>
-          <w:sz w:val="28"/>
-          <w:szCs w:val="28"/>
-          <w:lang w:val="it-IT" w:eastAsia="it-IT"/>
-        </w:rPr>
-      </w:pPr>
-    </w:p>
-    <w:p>
-      <w:pPr>
-        <w:rPr>
-          <w:rFonts w:ascii="Bodoni MT" w:hAnsi="Bodoni MT"/>
-          <w:noProof/>
-          <w:sz w:val="28"/>
-          <w:szCs w:val="28"/>
-          <w:lang w:val="it-IT" w:eastAsia="it-IT"/>
-        </w:rPr>
-      </w:pPr>
-    </w:p>
-    <w:p>
-      <w:pPr>
-        <w:rPr>
-          <w:rFonts w:ascii="Bodoni MT" w:hAnsi="Bodoni MT"/>
-          <w:noProof/>
-          <w:sz w:val="28"/>
-          <w:szCs w:val="28"/>
-          <w:lang w:val="it-IT" w:eastAsia="it-IT"/>
-        </w:rPr>
-      </w:pPr>
-    </w:p>
-    <w:p>
-      <w:pPr>
-        <w:rPr>
-          <w:rFonts w:ascii="Bodoni MT" w:hAnsi="Bodoni MT"/>
-          <w:noProof/>
-          <w:sz w:val="28"/>
-          <w:szCs w:val="28"/>
-          <w:lang w:val="it-IT" w:eastAsia="it-IT"/>
-        </w:rPr>
-      </w:pPr>
-    </w:p>
-    <w:p>
-      <w:pPr>
-        <w:rPr>
-          <w:rFonts w:ascii="Bodoni MT" w:hAnsi="Bodoni MT"/>
-          <w:noProof/>
-          <w:sz w:val="28"/>
-          <w:szCs w:val="28"/>
-          <w:lang w:val="it-IT" w:eastAsia="it-IT"/>
-        </w:rPr>
-      </w:pPr>
-    </w:p>
-    <w:p>
-      <w:pPr>
-        <w:rPr>
-          <w:rFonts w:ascii="Bodoni MT" w:hAnsi="Bodoni MT"/>
-          <w:noProof/>
-          <w:sz w:val="28"/>
-          <w:szCs w:val="28"/>
-          <w:lang w:val="it-IT" w:eastAsia="it-IT"/>
-        </w:rPr>
-      </w:pPr>
-    </w:p>
-    <w:p>
-      <w:pPr>
-        <w:rPr>
-          <w:rFonts w:ascii="Bodoni MT" w:hAnsi="Bodoni MT"/>
-          <w:noProof/>
-          <w:sz w:val="28"/>
-          <w:szCs w:val="28"/>
-          <w:lang w:val="it-IT" w:eastAsia="it-IT"/>
-        </w:rPr>
-      </w:pPr>
-    </w:p>
-    <w:p>
-      <w:pPr>
-        <w:rPr>
-          <w:rFonts w:ascii="Bodoni MT" w:hAnsi="Bodoni MT"/>
-          <w:noProof/>
-          <w:sz w:val="28"/>
-          <w:szCs w:val="28"/>
-          <w:lang w:val="it-IT" w:eastAsia="it-IT"/>
-        </w:rPr>
-      </w:pPr>
-    </w:p>
-    <w:p>
-      <w:pPr>
-        <w:rPr>
-          <w:rFonts w:ascii="Bodoni MT" w:hAnsi="Bodoni MT"/>
-          <w:noProof/>
-          <w:sz w:val="28"/>
-          <w:szCs w:val="28"/>
-          <w:lang w:val="it-IT" w:eastAsia="it-IT"/>
-        </w:rPr>
-      </w:pPr>
-    </w:p>
-    <w:p>
-      <w:pPr>
-        <w:rPr>
-          <w:rFonts w:ascii="Bodoni MT" w:hAnsi="Bodoni MT"/>
-          <w:noProof/>
-          <w:sz w:val="28"/>
-          <w:szCs w:val="28"/>
-          <w:lang w:val="it-IT" w:eastAsia="it-IT"/>
-        </w:rPr>
-      </w:pPr>
-    </w:p>
-    <w:p>
-      <w:pPr>
-        <w:rPr>
-          <w:rFonts w:ascii="Bodoni MT" w:hAnsi="Bodoni MT"/>
-          <w:noProof/>
-          <w:sz w:val="28"/>
-          <w:szCs w:val="28"/>
-          <w:lang w:val="it-IT" w:eastAsia="it-IT"/>
-        </w:rPr>
-      </w:pPr>
-    </w:p>
-    <w:p>
-      <w:pPr>
-        <w:rPr>
-          <w:rFonts w:ascii="Bodoni MT" w:hAnsi="Bodoni MT"/>
-          <w:noProof/>
-          <w:sz w:val="28"/>
-          <w:szCs w:val="28"/>
-          <w:lang w:val="it-IT" w:eastAsia="it-IT"/>
-        </w:rPr>
-      </w:pPr>
-    </w:p>
-    <w:p>
-      <w:pPr>
-        <w:rPr>
-          <w:rFonts w:ascii="Bodoni MT" w:hAnsi="Bodoni MT"/>
-          <w:noProof/>
-          <w:sz w:val="28"/>
-          <w:szCs w:val="28"/>
-          <w:lang w:val="it-IT" w:eastAsia="it-IT"/>
-        </w:rPr>
-      </w:pPr>
-    </w:p>
-    <w:p>
-      <w:pPr>
-        <w:rPr>
-          <w:rFonts w:ascii="Bodoni MT" w:hAnsi="Bodoni MT"/>
-          <w:noProof/>
-          <w:sz w:val="28"/>
-          <w:szCs w:val="28"/>
-          <w:lang w:val="it-IT" w:eastAsia="it-IT"/>
-        </w:rPr>
-      </w:pPr>
-    </w:p>
-    <w:p>
-      <w:pPr>
-        <w:rPr>
-          <w:rFonts w:ascii="Bodoni MT" w:hAnsi="Bodoni MT"/>
-          <w:noProof/>
-          <w:sz w:val="28"/>
-          <w:szCs w:val="28"/>
-          <w:lang w:val="it-IT" w:eastAsia="it-IT"/>
-        </w:rPr>
-      </w:pPr>
-    </w:p>
-    <w:p>
-      <w:pPr>
-        <w:rPr>
-          <w:rFonts w:ascii="Bodoni MT" w:hAnsi="Bodoni MT"/>
-          <w:noProof/>
-          <w:sz w:val="28"/>
-          <w:szCs w:val="28"/>
-          <w:lang w:val="it-IT" w:eastAsia="it-IT"/>
-        </w:rPr>
-      </w:pPr>
-    </w:p>
-    <w:p>
-      <w:pPr>
-        <w:rPr>
-          <w:rFonts w:ascii="Bodoni MT" w:hAnsi="Bodoni MT"/>
-          <w:noProof/>
-          <w:sz w:val="28"/>
-          <w:szCs w:val="28"/>
-          <w:lang w:val="it-IT" w:eastAsia="it-IT"/>
-        </w:rPr>
-      </w:pPr>
-    </w:p>
-    <w:p>
-      <w:pPr>
-        <w:rPr>
-          <w:rFonts w:ascii="Bodoni MT" w:hAnsi="Bodoni MT"/>
-          <w:noProof/>
-          <w:sz w:val="28"/>
-          <w:szCs w:val="28"/>
-          <w:lang w:val="it-IT" w:eastAsia="it-IT"/>
-        </w:rPr>
-      </w:pPr>
-    </w:p>
-    <w:p>
-      <w:pPr>
-        <w:rPr>
-          <w:rFonts w:ascii="Bodoni MT" w:hAnsi="Bodoni MT"/>
-          <w:noProof/>
-          <w:sz w:val="28"/>
-          <w:szCs w:val="28"/>
-          <w:lang w:val="it-IT" w:eastAsia="it-IT"/>
-        </w:rPr>
-      </w:pPr>
-    </w:p>
-    <w:p>
-      <w:pPr>
-        <w:rPr>
-          <w:rFonts w:ascii="Bodoni MT" w:hAnsi="Bodoni MT"/>
-          <w:noProof/>
-          <w:sz w:val="28"/>
-          <w:szCs w:val="28"/>
-          <w:lang w:val="it-IT" w:eastAsia="it-IT"/>
-        </w:rPr>
-      </w:pPr>
-    </w:p>
-    <w:p>
-      <w:pPr>
-        <w:rPr>
-          <w:rFonts w:ascii="Bodoni MT" w:hAnsi="Bodoni MT"/>
-          <w:noProof/>
-          <w:sz w:val="28"/>
-          <w:szCs w:val="28"/>
-          <w:lang w:val="it-IT" w:eastAsia="it-IT"/>
-        </w:rPr>
-      </w:pPr>
-    </w:p>
-    <w:p>
-      <w:pPr>
-        <w:rPr>
-          <w:rFonts w:ascii="Bodoni MT" w:hAnsi="Bodoni MT"/>
-          <w:noProof/>
-          <w:sz w:val="28"/>
-          <w:szCs w:val="28"/>
-          <w:lang w:val="it-IT" w:eastAsia="it-IT"/>
-        </w:rPr>
-      </w:pPr>
-    </w:p>
-    <w:p>
-      <w:pPr>
-        <w:rPr>
-          <w:rFonts w:ascii="Bodoni MT" w:hAnsi="Bodoni MT"/>
-          <w:noProof/>
-          <w:sz w:val="28"/>
-          <w:szCs w:val="28"/>
-          <w:lang w:val="it-IT" w:eastAsia="it-IT"/>
-        </w:rPr>
-      </w:pPr>
-    </w:p>
-    <w:p>
-      <w:pPr>
-        <w:rPr>
-          <w:rFonts w:ascii="Bodoni MT" w:hAnsi="Bodoni MT"/>
-          <w:noProof/>
-          <w:sz w:val="28"/>
-          <w:szCs w:val="28"/>
-          <w:lang w:val="it-IT" w:eastAsia="it-IT"/>
-        </w:rPr>
-      </w:pPr>
-    </w:p>
-    <w:p>
-      <w:pPr>
-        <w:rPr>
-          <w:rFonts w:ascii="Bodoni MT" w:hAnsi="Bodoni MT"/>
-          <w:noProof/>
-          <w:sz w:val="28"/>
-          <w:szCs w:val="28"/>
-          <w:lang w:val="it-IT" w:eastAsia="it-IT"/>
-        </w:rPr>
-      </w:pPr>
-    </w:p>
-    <w:p>
-      <w:pPr>
-        <w:rPr>
-          <w:rFonts w:ascii="Bodoni MT" w:hAnsi="Bodoni MT"/>
-          <w:noProof/>
-          <w:sz w:val="28"/>
-          <w:szCs w:val="28"/>
-          <w:lang w:val="it-IT" w:eastAsia="it-IT"/>
-        </w:rPr>
-      </w:pPr>
-    </w:p>
-    <w:p>
-      <w:pPr>
-        <w:rPr>
-          <w:rFonts w:ascii="Bodoni MT" w:hAnsi="Bodoni MT"/>
-          <w:noProof/>
-          <w:sz w:val="28"/>
-          <w:szCs w:val="28"/>
-          <w:lang w:val="it-IT" w:eastAsia="it-IT"/>
-        </w:rPr>
-      </w:pPr>
-    </w:p>
-    <w:p>
-      <w:pPr>
-        <w:rPr>
-          <w:rFonts w:ascii="Bodoni MT" w:hAnsi="Bodoni MT"/>
-          <w:noProof/>
-          <w:sz w:val="28"/>
-          <w:szCs w:val="28"/>
-          <w:lang w:val="it-IT" w:eastAsia="it-IT"/>
-        </w:rPr>
-      </w:pPr>
-    </w:p>
-    <w:p>
-      <w:pPr>
-        <w:rPr>
-          <w:rFonts w:ascii="Bodoni MT" w:hAnsi="Bodoni MT"/>
-          <w:noProof/>
-          <w:sz w:val="28"/>
-          <w:szCs w:val="28"/>
-          <w:lang w:val="it-IT" w:eastAsia="it-IT"/>
+          <w:lang w:eastAsia="it-IT"/>
+        </w:rPr>
+      </w:pPr>
+    </w:p>
+    <w:p>
+      <w:pPr>
+        <w:rPr>
+          <w:rFonts w:ascii="Bodoni MT" w:hAnsi="Bodoni MT"/>
+          <w:noProof/>
+          <w:sz w:val="28"/>
+          <w:szCs w:val="28"/>
+          <w:lang w:eastAsia="it-IT"/>
+        </w:rPr>
+      </w:pPr>
+    </w:p>
+    <w:p>
+      <w:pPr>
+        <w:rPr>
+          <w:rFonts w:ascii="Bodoni MT" w:hAnsi="Bodoni MT"/>
+          <w:noProof/>
+          <w:sz w:val="28"/>
+          <w:szCs w:val="28"/>
+          <w:lang w:eastAsia="it-IT"/>
+        </w:rPr>
+      </w:pPr>
+    </w:p>
+    <w:p>
+      <w:pPr>
+        <w:rPr>
+          <w:rFonts w:ascii="Bodoni MT" w:hAnsi="Bodoni MT"/>
+          <w:noProof/>
+          <w:sz w:val="28"/>
+          <w:szCs w:val="28"/>
+          <w:lang w:eastAsia="it-IT"/>
+        </w:rPr>
+      </w:pPr>
+    </w:p>
+    <w:p>
+      <w:pPr>
+        <w:rPr>
+          <w:rFonts w:ascii="Bodoni MT" w:hAnsi="Bodoni MT"/>
+          <w:noProof/>
+          <w:sz w:val="28"/>
+          <w:szCs w:val="28"/>
+          <w:lang w:eastAsia="it-IT"/>
+        </w:rPr>
+      </w:pPr>
+    </w:p>
+    <w:p>
+      <w:pPr>
+        <w:rPr>
+          <w:rFonts w:ascii="Bodoni MT" w:hAnsi="Bodoni MT"/>
+          <w:noProof/>
+          <w:sz w:val="28"/>
+          <w:szCs w:val="28"/>
+          <w:lang w:eastAsia="it-IT"/>
+        </w:rPr>
+      </w:pPr>
+    </w:p>
+    <w:p>
+      <w:pPr>
+        <w:rPr>
+          <w:rFonts w:ascii="Bodoni MT" w:hAnsi="Bodoni MT"/>
+          <w:noProof/>
+          <w:sz w:val="28"/>
+          <w:szCs w:val="28"/>
+          <w:lang w:eastAsia="it-IT"/>
+        </w:rPr>
+      </w:pPr>
+    </w:p>
+    <w:p>
+      <w:pPr>
+        <w:rPr>
+          <w:rFonts w:ascii="Bodoni MT" w:hAnsi="Bodoni MT"/>
+          <w:noProof/>
+          <w:sz w:val="28"/>
+          <w:szCs w:val="28"/>
+          <w:lang w:eastAsia="it-IT"/>
+        </w:rPr>
+      </w:pPr>
+    </w:p>
+    <w:p>
+      <w:pPr>
+        <w:rPr>
+          <w:rFonts w:ascii="Bodoni MT" w:hAnsi="Bodoni MT"/>
+          <w:noProof/>
+          <w:sz w:val="28"/>
+          <w:szCs w:val="28"/>
+          <w:lang w:eastAsia="it-IT"/>
+        </w:rPr>
+      </w:pPr>
+    </w:p>
+    <w:p>
+      <w:pPr>
+        <w:rPr>
+          <w:rFonts w:ascii="Bodoni MT" w:hAnsi="Bodoni MT"/>
+          <w:noProof/>
+          <w:sz w:val="28"/>
+          <w:szCs w:val="28"/>
+          <w:lang w:eastAsia="it-IT"/>
+        </w:rPr>
+      </w:pPr>
+    </w:p>
+    <w:p>
+      <w:pPr>
+        <w:rPr>
+          <w:rFonts w:ascii="Bodoni MT" w:hAnsi="Bodoni MT"/>
+          <w:noProof/>
+          <w:sz w:val="28"/>
+          <w:szCs w:val="28"/>
+          <w:lang w:eastAsia="it-IT"/>
+        </w:rPr>
+      </w:pPr>
+    </w:p>
+    <w:p>
+      <w:pPr>
+        <w:rPr>
+          <w:rFonts w:ascii="Bodoni MT" w:hAnsi="Bodoni MT"/>
+          <w:noProof/>
+          <w:sz w:val="28"/>
+          <w:szCs w:val="28"/>
+          <w:lang w:eastAsia="it-IT"/>
+        </w:rPr>
+      </w:pPr>
+    </w:p>
+    <w:p>
+      <w:pPr>
+        <w:rPr>
+          <w:rFonts w:ascii="Bodoni MT" w:hAnsi="Bodoni MT"/>
+          <w:noProof/>
+          <w:sz w:val="28"/>
+          <w:szCs w:val="28"/>
+          <w:lang w:eastAsia="it-IT"/>
+        </w:rPr>
+      </w:pPr>
+    </w:p>
+    <w:p>
+      <w:pPr>
+        <w:rPr>
+          <w:rFonts w:ascii="Bodoni MT" w:hAnsi="Bodoni MT"/>
+          <w:noProof/>
+          <w:sz w:val="28"/>
+          <w:szCs w:val="28"/>
+          <w:lang w:eastAsia="it-IT"/>
+        </w:rPr>
+      </w:pPr>
+    </w:p>
+    <w:p>
+      <w:pPr>
+        <w:rPr>
+          <w:rFonts w:ascii="Bodoni MT" w:hAnsi="Bodoni MT"/>
+          <w:noProof/>
+          <w:sz w:val="28"/>
+          <w:szCs w:val="28"/>
+          <w:lang w:eastAsia="it-IT"/>
+        </w:rPr>
+      </w:pPr>
+    </w:p>
+    <w:p>
+      <w:pPr>
+        <w:rPr>
+          <w:rFonts w:ascii="Bodoni MT" w:hAnsi="Bodoni MT"/>
+          <w:noProof/>
+          <w:sz w:val="28"/>
+          <w:szCs w:val="28"/>
+          <w:lang w:eastAsia="it-IT"/>
+        </w:rPr>
+      </w:pPr>
+    </w:p>
+    <w:p>
+      <w:pPr>
+        <w:rPr>
+          <w:rFonts w:ascii="Bodoni MT" w:hAnsi="Bodoni MT"/>
+          <w:noProof/>
+          <w:sz w:val="28"/>
+          <w:szCs w:val="28"/>
+          <w:lang w:eastAsia="it-IT"/>
+        </w:rPr>
+      </w:pPr>
+    </w:p>
+    <w:p>
+      <w:pPr>
+        <w:rPr>
+          <w:rFonts w:ascii="Bodoni MT" w:hAnsi="Bodoni MT"/>
+          <w:noProof/>
+          <w:sz w:val="28"/>
+          <w:szCs w:val="28"/>
+          <w:lang w:eastAsia="it-IT"/>
+        </w:rPr>
+      </w:pPr>
+    </w:p>
+    <w:p>
+      <w:pPr>
+        <w:rPr>
+          <w:rFonts w:ascii="Bodoni MT" w:hAnsi="Bodoni MT"/>
+          <w:noProof/>
+          <w:sz w:val="28"/>
+          <w:szCs w:val="28"/>
+          <w:lang w:eastAsia="it-IT"/>
+        </w:rPr>
+      </w:pPr>
+    </w:p>
+    <w:p>
+      <w:pPr>
+        <w:rPr>
+          <w:rFonts w:ascii="Bodoni MT" w:hAnsi="Bodoni MT"/>
+          <w:noProof/>
+          <w:sz w:val="28"/>
+          <w:szCs w:val="28"/>
+          <w:lang w:eastAsia="it-IT"/>
+        </w:rPr>
+      </w:pPr>
+    </w:p>
+    <w:p>
+      <w:pPr>
+        <w:rPr>
+          <w:rFonts w:ascii="Bodoni MT" w:hAnsi="Bodoni MT"/>
+          <w:noProof/>
+          <w:sz w:val="28"/>
+          <w:szCs w:val="28"/>
+          <w:lang w:eastAsia="it-IT"/>
+        </w:rPr>
+      </w:pPr>
+    </w:p>
+    <w:p>
+      <w:pPr>
+        <w:rPr>
+          <w:rFonts w:ascii="Bodoni MT" w:hAnsi="Bodoni MT"/>
+          <w:noProof/>
+          <w:sz w:val="28"/>
+          <w:szCs w:val="28"/>
+          <w:lang w:eastAsia="it-IT"/>
+        </w:rPr>
+      </w:pPr>
+    </w:p>
+    <w:p>
+      <w:pPr>
+        <w:rPr>
+          <w:rFonts w:ascii="Bodoni MT" w:hAnsi="Bodoni MT"/>
+          <w:noProof/>
+          <w:sz w:val="28"/>
+          <w:szCs w:val="28"/>
+          <w:lang w:eastAsia="it-IT"/>
+        </w:rPr>
+      </w:pPr>
+    </w:p>
+    <w:p>
+      <w:pPr>
+        <w:rPr>
+          <w:rFonts w:ascii="Bodoni MT" w:hAnsi="Bodoni MT"/>
+          <w:noProof/>
+          <w:sz w:val="28"/>
+          <w:szCs w:val="28"/>
+          <w:lang w:eastAsia="it-IT"/>
+        </w:rPr>
+      </w:pPr>
+    </w:p>
+    <w:p>
+      <w:pPr>
+        <w:rPr>
+          <w:rFonts w:ascii="Bodoni MT" w:hAnsi="Bodoni MT"/>
+          <w:noProof/>
+          <w:sz w:val="28"/>
+          <w:szCs w:val="28"/>
+          <w:lang w:eastAsia="it-IT"/>
+        </w:rPr>
+      </w:pPr>
+    </w:p>
+    <w:p>
+      <w:pPr>
+        <w:rPr>
+          <w:rFonts w:ascii="Bodoni MT" w:hAnsi="Bodoni MT"/>
+          <w:noProof/>
+          <w:sz w:val="28"/>
+          <w:szCs w:val="28"/>
+          <w:lang w:eastAsia="it-IT"/>
+        </w:rPr>
+      </w:pPr>
+    </w:p>
+    <w:p>
+      <w:pPr>
+        <w:rPr>
+          <w:rFonts w:ascii="Bodoni MT" w:hAnsi="Bodoni MT"/>
+          <w:noProof/>
+          <w:sz w:val="28"/>
+          <w:szCs w:val="28"/>
+          <w:lang w:eastAsia="it-IT"/>
+        </w:rPr>
+      </w:pPr>
+    </w:p>
+    <w:p>
+      <w:pPr>
+        <w:rPr>
+          <w:rFonts w:ascii="Bodoni MT" w:hAnsi="Bodoni MT"/>
+          <w:noProof/>
+          <w:sz w:val="28"/>
+          <w:szCs w:val="28"/>
+          <w:lang w:eastAsia="it-IT"/>
+        </w:rPr>
+      </w:pPr>
+    </w:p>
+    <w:p>
+      <w:pPr>
+        <w:rPr>
+          <w:rFonts w:ascii="Bodoni MT" w:hAnsi="Bodoni MT"/>
+          <w:noProof/>
+          <w:sz w:val="28"/>
+          <w:szCs w:val="28"/>
+          <w:lang w:eastAsia="it-IT"/>
+        </w:rPr>
+      </w:pPr>
+    </w:p>
+    <w:p>
+      <w:pPr>
+        <w:rPr>
+          <w:rFonts w:ascii="Bodoni MT" w:hAnsi="Bodoni MT"/>
+          <w:noProof/>
+          <w:sz w:val="28"/>
+          <w:szCs w:val="28"/>
+          <w:lang w:eastAsia="it-IT"/>
+        </w:rPr>
+      </w:pPr>
+    </w:p>
+    <w:p>
+      <w:pPr>
+        <w:rPr>
+          <w:rFonts w:ascii="Bodoni MT" w:hAnsi="Bodoni MT"/>
+          <w:noProof/>
+          <w:sz w:val="28"/>
+          <w:szCs w:val="28"/>
+          <w:lang w:eastAsia="it-IT"/>
+        </w:rPr>
+      </w:pPr>
+    </w:p>
+    <w:p>
+      <w:pPr>
+        <w:rPr>
+          <w:rFonts w:ascii="Bodoni MT" w:hAnsi="Bodoni MT"/>
+          <w:noProof/>
+          <w:sz w:val="28"/>
+          <w:szCs w:val="28"/>
+          <w:lang w:eastAsia="it-IT"/>
+        </w:rPr>
+      </w:pPr>
+    </w:p>
+    <w:p>
+      <w:pPr>
+        <w:rPr>
+          <w:rFonts w:ascii="Bodoni MT" w:hAnsi="Bodoni MT"/>
+          <w:noProof/>
+          <w:sz w:val="28"/>
+          <w:szCs w:val="28"/>
+          <w:lang w:eastAsia="it-IT"/>
         </w:rPr>
       </w:pPr>
     </w:p>
@@ -570,7 +568,7 @@
           <w:noProof/>
           <w:sz w:val="28"/>
           <w:szCs w:val="28"/>
-          <w:lang w:val="it-IT" w:eastAsia="it-IT"/>
+          <w:lang w:eastAsia="it-IT"/>
         </w:rPr>
       </w:pPr>
       <w:r>
@@ -579,7 +577,7 @@
           <w:noProof/>
           <w:sz w:val="28"/>
           <w:szCs w:val="28"/>
-          <w:lang w:val="it-IT" w:eastAsia="it-IT"/>
+          <w:lang w:eastAsia="it-IT"/>
         </w:rPr>
         <w:lastRenderedPageBreak/>
         <w:t>Introduction</w:t>
@@ -1250,6 +1248,7 @@
         </w:rPr>
         <w:t xml:space="preserve"> </w:t>
       </w:r>
+      <w:proofErr w:type="spellStart"/>
       <w:r>
         <w:rPr>
           <w:rFonts w:ascii="Arial" w:hAnsi="Arial" w:cs="Arial"/>
@@ -1257,6 +1256,7 @@
         </w:rPr>
         <w:t>EntityDataReader</w:t>
       </w:r>
+      <w:proofErr w:type="spellEnd"/>
     </w:p>
     <w:p>
       <w:pPr>
@@ -1320,19 +1320,44 @@
         </w:rPr>
         <w:t>/entity/</w:t>
       </w:r>
-      <w:r>
-        <w:rPr>
-          <w:rFonts w:ascii="Arial" w:hAnsi="Arial" w:cs="Arial"/>
-          <w:sz w:val="24"/>
-        </w:rPr>
-        <w:t xml:space="preserve">src </w:t>
-      </w:r>
-      <w:r>
-        <w:rPr>
-          <w:rFonts w:ascii="Arial" w:hAnsi="Arial" w:cs="Arial"/>
-          <w:sz w:val="24"/>
-        </w:rPr>
-        <w:t>/main/java/org/apache/ofbiz/entity/config/</w:t>
+      <w:proofErr w:type="spellStart"/>
+      <w:r>
+        <w:rPr>
+          <w:rFonts w:ascii="Arial" w:hAnsi="Arial" w:cs="Arial"/>
+          <w:sz w:val="24"/>
+        </w:rPr>
+        <w:t>src</w:t>
+      </w:r>
+      <w:proofErr w:type="spellEnd"/>
+      <w:r>
+        <w:rPr>
+          <w:rFonts w:ascii="Arial" w:hAnsi="Arial" w:cs="Arial"/>
+          <w:sz w:val="24"/>
+        </w:rPr>
+        <w:t xml:space="preserve"> </w:t>
+      </w:r>
+      <w:r>
+        <w:rPr>
+          <w:rFonts w:ascii="Arial" w:hAnsi="Arial" w:cs="Arial"/>
+          <w:sz w:val="24"/>
+        </w:rPr>
+        <w:t>/main/java/org/apache/</w:t>
+      </w:r>
+      <w:proofErr w:type="spellStart"/>
+      <w:r>
+        <w:rPr>
+          <w:rFonts w:ascii="Arial" w:hAnsi="Arial" w:cs="Arial"/>
+          <w:sz w:val="24"/>
+        </w:rPr>
+        <w:t>ofbiz</w:t>
+      </w:r>
+      <w:proofErr w:type="spellEnd"/>
+      <w:r>
+        <w:rPr>
+          <w:rFonts w:ascii="Arial" w:hAnsi="Arial" w:cs="Arial"/>
+          <w:sz w:val="24"/>
+        </w:rPr>
+        <w:t>/entity/config/</w:t>
       </w:r>
       <w:r>
         <w:rPr>
@@ -1371,29 +1396,15 @@
         </w:rPr>
         <w:t xml:space="preserve">: </w:t>
       </w:r>
-      <w:r>
-        <w:rPr>
-          <w:rFonts w:ascii="Arial" w:hAnsi="Arial" w:cs="Arial"/>
-          <w:sz w:val="24"/>
-        </w:rPr>
-        <w:t>org.apache.</w:t>
-      </w:r>
-      <w:proofErr w:type="gramStart"/>
-      <w:r>
-        <w:rPr>
-          <w:rFonts w:ascii="Arial" w:hAnsi="Arial" w:cs="Arial"/>
-          <w:sz w:val="24"/>
-        </w:rPr>
-        <w:t>ofbiz.entity</w:t>
-      </w:r>
-      <w:proofErr w:type="gramEnd"/>
-      <w:r>
-        <w:rPr>
-          <w:rFonts w:ascii="Arial" w:hAnsi="Arial" w:cs="Arial"/>
-          <w:sz w:val="24"/>
-        </w:rPr>
-        <w:t>.config.model</w:t>
-      </w:r>
+      <w:proofErr w:type="spellStart"/>
+      <w:r>
+        <w:rPr>
+          <w:rFonts w:ascii="Arial" w:hAnsi="Arial" w:cs="Arial"/>
+          <w:sz w:val="24"/>
+        </w:rPr>
+        <w:t>org.apache.ofbiz.entity.config.model</w:t>
+      </w:r>
+      <w:proofErr w:type="spellEnd"/>
     </w:p>
     <w:p>
       <w:pPr>
@@ -1452,12 +1463,37 @@
         </w:rPr>
         <w:t xml:space="preserve"> </w:t>
       </w:r>
-      <w:r>
-        <w:rPr>
-          <w:rFonts w:ascii="Arial" w:hAnsi="Arial" w:cs="Arial"/>
-          <w:sz w:val="24"/>
-        </w:rPr>
-        <w:t>EntityDataReader(String), EntityDataReader(Element),</w:t>
+      <w:proofErr w:type="spellStart"/>
+      <w:r>
+        <w:rPr>
+          <w:rFonts w:ascii="Arial" w:hAnsi="Arial" w:cs="Arial"/>
+          <w:sz w:val="24"/>
+        </w:rPr>
+        <w:t>EntityDataReader</w:t>
+      </w:r>
+      <w:proofErr w:type="spellEnd"/>
+      <w:r>
+        <w:rPr>
+          <w:rFonts w:ascii="Arial" w:hAnsi="Arial" w:cs="Arial"/>
+          <w:sz w:val="24"/>
+        </w:rPr>
+        <w:t xml:space="preserve">(String), </w:t>
+      </w:r>
+      <w:proofErr w:type="spellStart"/>
+      <w:r>
+        <w:rPr>
+          <w:rFonts w:ascii="Arial" w:hAnsi="Arial" w:cs="Arial"/>
+          <w:sz w:val="24"/>
+        </w:rPr>
+        <w:t>EntityDataReader</w:t>
+      </w:r>
+      <w:proofErr w:type="spellEnd"/>
+      <w:r>
+        <w:rPr>
+          <w:rFonts w:ascii="Arial" w:hAnsi="Arial" w:cs="Arial"/>
+          <w:sz w:val="24"/>
+        </w:rPr>
+        <w:t>(Element),</w:t>
       </w:r>
       <w:r>
         <w:rPr>
@@ -1466,12 +1502,21 @@
         </w:rPr>
         <w:t xml:space="preserve"> </w:t>
       </w:r>
-      <w:r>
-        <w:rPr>
-          <w:rFonts w:ascii="Arial" w:hAnsi="Arial" w:cs="Arial"/>
-          <w:sz w:val="24"/>
-        </w:rPr>
-        <w:t>getName,</w:t>
+      <w:proofErr w:type="spellStart"/>
+      <w:r>
+        <w:rPr>
+          <w:rFonts w:ascii="Arial" w:hAnsi="Arial" w:cs="Arial"/>
+          <w:sz w:val="24"/>
+        </w:rPr>
+        <w:t>getName</w:t>
+      </w:r>
+      <w:proofErr w:type="spellEnd"/>
+      <w:r>
+        <w:rPr>
+          <w:rFonts w:ascii="Arial" w:hAnsi="Arial" w:cs="Arial"/>
+          <w:sz w:val="24"/>
+        </w:rPr>
+        <w:t>,</w:t>
       </w:r>
       <w:r>
         <w:rPr>
@@ -1480,6 +1525,7 @@
         </w:rPr>
         <w:t xml:space="preserve"> </w:t>
       </w:r>
+      <w:proofErr w:type="spellStart"/>
       <w:r>
         <w:rPr>
           <w:rFonts w:ascii="Arial" w:hAnsi="Arial" w:cs="Arial"/>
@@ -1487,6 +1533,7 @@
         </w:rPr>
         <w:t>getResourceList</w:t>
       </w:r>
+      <w:proofErr w:type="spellEnd"/>
     </w:p>
     <w:p>
       <w:pPr>
@@ -1532,8 +1579,17 @@
           <w:rFonts w:ascii="Arial" w:hAnsi="Arial" w:cs="Arial"/>
           <w:sz w:val="24"/>
         </w:rPr>
-        <w:t>: SetOperation</w:t>
-      </w:r>
+        <w:t xml:space="preserve">: </w:t>
+      </w:r>
+      <w:proofErr w:type="spellStart"/>
+      <w:r>
+        <w:rPr>
+          <w:rFonts w:ascii="Arial" w:hAnsi="Arial" w:cs="Arial"/>
+          <w:sz w:val="24"/>
+        </w:rPr>
+        <w:t>SetOperation</w:t>
+      </w:r>
+      <w:proofErr w:type="spellEnd"/>
     </w:p>
     <w:p>
       <w:pPr>
@@ -1582,7 +1638,23 @@
           <w:rFonts w:ascii="Arial" w:hAnsi="Arial" w:cs="Arial"/>
           <w:sz w:val="24"/>
         </w:rPr>
-        <w:t>pache-ofbiz-16.11.01/framework/minilang/</w:t>
+        <w:t>pache-ofbiz-16.11.01/framework/</w:t>
+      </w:r>
+      <w:proofErr w:type="spellStart"/>
+      <w:r>
+        <w:rPr>
+          <w:rFonts w:ascii="Arial" w:hAnsi="Arial" w:cs="Arial"/>
+          <w:sz w:val="24"/>
+        </w:rPr>
+        <w:t>minilang</w:t>
+      </w:r>
+      <w:proofErr w:type="spellEnd"/>
+      <w:r>
+        <w:rPr>
+          <w:rFonts w:ascii="Arial" w:hAnsi="Arial" w:cs="Arial"/>
+          <w:sz w:val="24"/>
+        </w:rPr>
+        <w:t>/</w:t>
       </w:r>
     </w:p>
     <w:p>
@@ -1594,12 +1666,21 @@
           <w:sz w:val="24"/>
         </w:rPr>
       </w:pPr>
-      <w:r>
-        <w:rPr>
-          <w:rFonts w:ascii="Arial" w:hAnsi="Arial" w:cs="Arial"/>
-          <w:sz w:val="24"/>
-        </w:rPr>
-        <w:t>src/main/java/</w:t>
+      <w:proofErr w:type="spellStart"/>
+      <w:r>
+        <w:rPr>
+          <w:rFonts w:ascii="Arial" w:hAnsi="Arial" w:cs="Arial"/>
+          <w:sz w:val="24"/>
+        </w:rPr>
+        <w:t>src</w:t>
+      </w:r>
+      <w:proofErr w:type="spellEnd"/>
+      <w:r>
+        <w:rPr>
+          <w:rFonts w:ascii="Arial" w:hAnsi="Arial" w:cs="Arial"/>
+          <w:sz w:val="24"/>
+        </w:rPr>
+        <w:t>/main/java/</w:t>
       </w:r>
       <w:r>
         <w:rPr>
@@ -1613,8 +1694,41 @@
           <w:rFonts w:ascii="Arial" w:hAnsi="Arial" w:cs="Arial"/>
           <w:sz w:val="24"/>
         </w:rPr>
-        <w:t>rg/apache/ofbiz/minilang/method/</w:t>
-      </w:r>
+        <w:t>rg/apache/</w:t>
+      </w:r>
+      <w:proofErr w:type="spellStart"/>
+      <w:r>
+        <w:rPr>
+          <w:rFonts w:ascii="Arial" w:hAnsi="Arial" w:cs="Arial"/>
+          <w:sz w:val="24"/>
+        </w:rPr>
+        <w:t>ofbiz</w:t>
+      </w:r>
+      <w:proofErr w:type="spellEnd"/>
+      <w:r>
+        <w:rPr>
+          <w:rFonts w:ascii="Arial" w:hAnsi="Arial" w:cs="Arial"/>
+          <w:sz w:val="24"/>
+        </w:rPr>
+        <w:t>/</w:t>
+      </w:r>
+      <w:proofErr w:type="spellStart"/>
+      <w:r>
+        <w:rPr>
+          <w:rFonts w:ascii="Arial" w:hAnsi="Arial" w:cs="Arial"/>
+          <w:sz w:val="24"/>
+        </w:rPr>
+        <w:t>minilang</w:t>
+      </w:r>
+      <w:proofErr w:type="spellEnd"/>
+      <w:r>
+        <w:rPr>
+          <w:rFonts w:ascii="Arial" w:hAnsi="Arial" w:cs="Arial"/>
+          <w:sz w:val="24"/>
+        </w:rPr>
+        <w:t>/method/</w:t>
+      </w:r>
+      <w:proofErr w:type="spellStart"/>
       <w:r>
         <w:rPr>
           <w:rFonts w:ascii="Arial" w:hAnsi="Arial" w:cs="Arial"/>
@@ -1622,6 +1736,7 @@
         </w:rPr>
         <w:t>envops</w:t>
       </w:r>
+      <w:proofErr w:type="spellEnd"/>
     </w:p>
     <w:p>
       <w:pPr>
@@ -1644,22 +1759,15 @@
         </w:rPr>
         <w:t xml:space="preserve">Package: </w:t>
       </w:r>
-      <w:proofErr w:type="gramStart"/>
-      <w:r>
-        <w:rPr>
-          <w:rFonts w:ascii="Arial" w:hAnsi="Arial" w:cs="Arial"/>
-          <w:sz w:val="24"/>
-        </w:rPr>
-        <w:t>org.apache</w:t>
-      </w:r>
-      <w:proofErr w:type="gramEnd"/>
-      <w:r>
-        <w:rPr>
-          <w:rFonts w:ascii="Arial" w:hAnsi="Arial" w:cs="Arial"/>
-          <w:sz w:val="24"/>
-        </w:rPr>
-        <w:t>.ofbiz.minilang.method.envops</w:t>
-      </w:r>
+      <w:proofErr w:type="spellStart"/>
+      <w:r>
+        <w:rPr>
+          <w:rFonts w:ascii="Arial" w:hAnsi="Arial" w:cs="Arial"/>
+          <w:sz w:val="24"/>
+        </w:rPr>
+        <w:t>org.apache.ofbiz.minilang.method.envops</w:t>
+      </w:r>
+      <w:proofErr w:type="spellEnd"/>
     </w:p>
     <w:p>
       <w:pPr>
@@ -1723,7 +1831,71 @@
           <w:rFonts w:ascii="Arial" w:hAnsi="Arial" w:cs="Arial"/>
           <w:sz w:val="28"/>
         </w:rPr>
-        <w:t xml:space="preserve"> autoCorrect, SetOperation, exec, toString, &lt;inner class&gt; SetOperationFactory </w:t>
+        <w:t xml:space="preserve"> </w:t>
+      </w:r>
+      <w:proofErr w:type="spellStart"/>
+      <w:r>
+        <w:rPr>
+          <w:rFonts w:ascii="Arial" w:hAnsi="Arial" w:cs="Arial"/>
+          <w:sz w:val="28"/>
+        </w:rPr>
+        <w:t>autoCorrect</w:t>
+      </w:r>
+      <w:proofErr w:type="spellEnd"/>
+      <w:r>
+        <w:rPr>
+          <w:rFonts w:ascii="Arial" w:hAnsi="Arial" w:cs="Arial"/>
+          <w:sz w:val="28"/>
+        </w:rPr>
+        <w:t xml:space="preserve">, </w:t>
+      </w:r>
+      <w:proofErr w:type="spellStart"/>
+      <w:r>
+        <w:rPr>
+          <w:rFonts w:ascii="Arial" w:hAnsi="Arial" w:cs="Arial"/>
+          <w:sz w:val="28"/>
+        </w:rPr>
+        <w:t>SetOperation</w:t>
+      </w:r>
+      <w:proofErr w:type="spellEnd"/>
+      <w:r>
+        <w:rPr>
+          <w:rFonts w:ascii="Arial" w:hAnsi="Arial" w:cs="Arial"/>
+          <w:sz w:val="28"/>
+        </w:rPr>
+        <w:t xml:space="preserve">, exec, </w:t>
+      </w:r>
+      <w:proofErr w:type="spellStart"/>
+      <w:r>
+        <w:rPr>
+          <w:rFonts w:ascii="Arial" w:hAnsi="Arial" w:cs="Arial"/>
+          <w:sz w:val="28"/>
+        </w:rPr>
+        <w:t>toString</w:t>
+      </w:r>
+      <w:proofErr w:type="spellEnd"/>
+      <w:r>
+        <w:rPr>
+          <w:rFonts w:ascii="Arial" w:hAnsi="Arial" w:cs="Arial"/>
+          <w:sz w:val="28"/>
+        </w:rPr>
+        <w:t xml:space="preserve">, &lt;inner class&gt; </w:t>
+      </w:r>
+      <w:proofErr w:type="spellStart"/>
+      <w:r>
+        <w:rPr>
+          <w:rFonts w:ascii="Arial" w:hAnsi="Arial" w:cs="Arial"/>
+          <w:sz w:val="28"/>
+        </w:rPr>
+        <w:t>SetOperationFactory</w:t>
+      </w:r>
+      <w:proofErr w:type="spellEnd"/>
+      <w:r>
+        <w:rPr>
+          <w:rFonts w:ascii="Arial" w:hAnsi="Arial" w:cs="Arial"/>
+          <w:sz w:val="28"/>
+        </w:rPr>
+        <w:t xml:space="preserve"> </w:t>
       </w:r>
     </w:p>
     <w:p>
@@ -1869,6 +2041,7 @@
           <w:sz w:val="24"/>
         </w:rPr>
       </w:pPr>
+      <w:proofErr w:type="spellStart"/>
       <w:r>
         <w:rPr>
           <w:rFonts w:ascii="Arial" w:hAnsi="Arial" w:cs="Arial"/>
@@ -1877,6 +2050,7 @@
         </w:rPr>
         <w:t>EntityDataReader</w:t>
       </w:r>
+      <w:proofErr w:type="spellEnd"/>
     </w:p>
     <w:p>
       <w:pPr>
@@ -1988,7 +2162,23 @@
           <w:rFonts w:ascii="Arial" w:hAnsi="Arial" w:cs="Arial"/>
           <w:sz w:val="24"/>
         </w:rPr>
-        <w:t>The EntityDataReader class have two constructors:</w:t>
+        <w:t xml:space="preserve">The </w:t>
+      </w:r>
+      <w:proofErr w:type="spellStart"/>
+      <w:r>
+        <w:rPr>
+          <w:rFonts w:ascii="Arial" w:hAnsi="Arial" w:cs="Arial"/>
+          <w:sz w:val="24"/>
+        </w:rPr>
+        <w:t>EntityDataReader</w:t>
+      </w:r>
+      <w:proofErr w:type="spellEnd"/>
+      <w:r>
+        <w:rPr>
+          <w:rFonts w:ascii="Arial" w:hAnsi="Arial" w:cs="Arial"/>
+          <w:sz w:val="24"/>
+        </w:rPr>
+        <w:t xml:space="preserve"> class have two constructors:</w:t>
       </w:r>
     </w:p>
     <w:p>
@@ -2050,7 +2240,23 @@
           <w:rFonts w:ascii="Arial" w:hAnsi="Arial" w:cs="Arial"/>
           <w:sz w:val="24"/>
         </w:rPr>
-        <w:t>For control the unexpected results this class has an exception if the EntityDataReader have already a name value or if the content of the parameter: element is empty.</w:t>
+        <w:t xml:space="preserve">For control the unexpected results this class has an exception if the </w:t>
+      </w:r>
+      <w:proofErr w:type="spellStart"/>
+      <w:r>
+        <w:rPr>
+          <w:rFonts w:ascii="Arial" w:hAnsi="Arial" w:cs="Arial"/>
+          <w:sz w:val="24"/>
+        </w:rPr>
+        <w:t>EntityDataReader</w:t>
+      </w:r>
+      <w:proofErr w:type="spellEnd"/>
+      <w:r>
+        <w:rPr>
+          <w:rFonts w:ascii="Arial" w:hAnsi="Arial" w:cs="Arial"/>
+          <w:sz w:val="24"/>
+        </w:rPr>
+        <w:t xml:space="preserve"> have already a name value or if the content of the parameter: element is empty.</w:t>
       </w:r>
     </w:p>
     <w:p>
@@ -2078,19 +2284,344 @@
     </w:p>
     <w:p>
       <w:pPr>
+        <w:rPr>
+          <w:rFonts w:ascii="Arial" w:hAnsi="Arial" w:cs="Arial"/>
+          <w:b/>
+          <w:sz w:val="24"/>
+        </w:rPr>
+      </w:pPr>
+      <w:proofErr w:type="spellStart"/>
+      <w:r>
+        <w:rPr>
+          <w:rFonts w:ascii="Arial" w:hAnsi="Arial" w:cs="Arial"/>
+          <w:b/>
+          <w:sz w:val="24"/>
+        </w:rPr>
+        <w:t>SetOperation</w:t>
+      </w:r>
+      <w:proofErr w:type="spellEnd"/>
+    </w:p>
+    <w:p>
+      <w:pPr>
+        <w:ind w:left="709"/>
+        <w:rPr>
+          <w:rFonts w:ascii="Arial" w:hAnsi="Arial" w:cs="Arial"/>
+          <w:sz w:val="24"/>
+        </w:rPr>
+      </w:pPr>
+      <w:r>
+        <w:rPr>
+          <w:rFonts w:ascii="Arial" w:hAnsi="Arial" w:cs="Arial"/>
+          <w:sz w:val="24"/>
+        </w:rPr>
+        <w:t>This class take</w:t>
+      </w:r>
+      <w:r>
+        <w:rPr>
+          <w:rFonts w:ascii="Arial" w:hAnsi="Arial" w:cs="Arial"/>
+          <w:sz w:val="24"/>
+        </w:rPr>
+        <w:t>s</w:t>
+      </w:r>
+      <w:r>
+        <w:rPr>
+          <w:rFonts w:ascii="Arial" w:hAnsi="Arial" w:cs="Arial"/>
+          <w:sz w:val="24"/>
+        </w:rPr>
+        <w:t xml:space="preserve"> an element and first correct the deprecated value</w:t>
+      </w:r>
+      <w:r>
+        <w:rPr>
+          <w:rFonts w:ascii="Arial" w:hAnsi="Arial" w:cs="Arial"/>
+          <w:sz w:val="24"/>
+        </w:rPr>
+        <w:t xml:space="preserve"> with the autocorrect() method</w:t>
+      </w:r>
+      <w:bookmarkStart w:id="0" w:name="_GoBack"/>
+      <w:bookmarkEnd w:id="0"/>
+      <w:r>
+        <w:rPr>
+          <w:rFonts w:ascii="Arial" w:hAnsi="Arial" w:cs="Arial"/>
+          <w:sz w:val="24"/>
+        </w:rPr>
+        <w:t xml:space="preserve">, then </w:t>
+      </w:r>
+      <w:r>
+        <w:rPr>
+          <w:rFonts w:ascii="Arial" w:hAnsi="Arial" w:cs="Arial"/>
+          <w:sz w:val="24"/>
+        </w:rPr>
+        <w:t>this class “open</w:t>
+      </w:r>
+      <w:r>
+        <w:rPr>
+          <w:rFonts w:ascii="Arial" w:hAnsi="Arial" w:cs="Arial"/>
+          <w:sz w:val="24"/>
+        </w:rPr>
+        <w:t>s</w:t>
+      </w:r>
+      <w:r>
+        <w:rPr>
+          <w:rFonts w:ascii="Arial" w:hAnsi="Arial" w:cs="Arial"/>
+          <w:sz w:val="24"/>
+        </w:rPr>
+        <w:t>” the attribute searching script or operation and put</w:t>
+      </w:r>
+      <w:r>
+        <w:rPr>
+          <w:rFonts w:ascii="Arial" w:hAnsi="Arial" w:cs="Arial"/>
+          <w:sz w:val="24"/>
+        </w:rPr>
+        <w:t>s</w:t>
+      </w:r>
+      <w:r>
+        <w:rPr>
+          <w:rFonts w:ascii="Arial" w:hAnsi="Arial" w:cs="Arial"/>
+          <w:sz w:val="24"/>
+        </w:rPr>
+        <w:t xml:space="preserve"> them into the variables. This searching of the operatio</w:t>
+      </w:r>
+      <w:r>
+        <w:rPr>
+          <w:rFonts w:ascii="Arial" w:hAnsi="Arial" w:cs="Arial"/>
+          <w:sz w:val="24"/>
+        </w:rPr>
+        <w:t xml:space="preserve">n is done by using </w:t>
+      </w:r>
+      <w:proofErr w:type="spellStart"/>
+      <w:r>
+        <w:rPr>
+          <w:rFonts w:ascii="Arial" w:hAnsi="Arial" w:cs="Arial"/>
+          <w:sz w:val="24"/>
+        </w:rPr>
+        <w:t>S</w:t>
+      </w:r>
+      <w:r>
+        <w:rPr>
+          <w:rFonts w:ascii="Arial" w:hAnsi="Arial" w:cs="Arial"/>
+          <w:sz w:val="24"/>
+        </w:rPr>
+        <w:t>criptlet</w:t>
+      </w:r>
+      <w:proofErr w:type="spellEnd"/>
+      <w:r>
+        <w:rPr>
+          <w:rFonts w:ascii="Arial" w:hAnsi="Arial" w:cs="Arial"/>
+          <w:sz w:val="24"/>
+        </w:rPr>
+        <w:t xml:space="preserve">, </w:t>
+      </w:r>
+      <w:proofErr w:type="spellStart"/>
+      <w:r>
+        <w:rPr>
+          <w:rFonts w:ascii="Arial" w:hAnsi="Arial" w:cs="Arial"/>
+          <w:sz w:val="24"/>
+        </w:rPr>
+        <w:t>flexibleMapAccessor</w:t>
+      </w:r>
+      <w:proofErr w:type="spellEnd"/>
+      <w:r>
+        <w:rPr>
+          <w:rFonts w:ascii="Arial" w:hAnsi="Arial" w:cs="Arial"/>
+          <w:sz w:val="24"/>
+        </w:rPr>
+        <w:t xml:space="preserve"> and </w:t>
+      </w:r>
+      <w:proofErr w:type="spellStart"/>
+      <w:r>
+        <w:rPr>
+          <w:rFonts w:ascii="Arial" w:hAnsi="Arial" w:cs="Arial"/>
+          <w:sz w:val="24"/>
+        </w:rPr>
+        <w:t>flexibleStringExpander</w:t>
+      </w:r>
+      <w:proofErr w:type="spellEnd"/>
+      <w:r>
+        <w:rPr>
+          <w:rFonts w:ascii="Arial" w:hAnsi="Arial" w:cs="Arial"/>
+          <w:sz w:val="24"/>
+        </w:rPr>
+        <w:t xml:space="preserve">. </w:t>
+      </w:r>
+    </w:p>
+    <w:p>
+      <w:pPr>
+        <w:ind w:left="709"/>
+        <w:rPr>
+          <w:rFonts w:ascii="Arial" w:hAnsi="Arial" w:cs="Arial"/>
+          <w:sz w:val="24"/>
+        </w:rPr>
+      </w:pPr>
+      <w:r>
+        <w:rPr>
+          <w:rFonts w:ascii="Arial" w:hAnsi="Arial" w:cs="Arial"/>
+          <w:sz w:val="24"/>
+        </w:rPr>
+        <w:t xml:space="preserve">First the class searches the Script form the “from-attribute”, second uses the </w:t>
+      </w:r>
+      <w:proofErr w:type="spellStart"/>
+      <w:r>
+        <w:rPr>
+          <w:rFonts w:ascii="Arial" w:hAnsi="Arial" w:cs="Arial"/>
+          <w:sz w:val="24"/>
+        </w:rPr>
+        <w:t>flexibleMapAccessor</w:t>
+      </w:r>
+      <w:proofErr w:type="spellEnd"/>
+      <w:r>
+        <w:rPr>
+          <w:rFonts w:ascii="Arial" w:hAnsi="Arial" w:cs="Arial"/>
+          <w:sz w:val="24"/>
+        </w:rPr>
+        <w:t xml:space="preserve"> on the same attribute ,third search </w:t>
+      </w:r>
+      <w:proofErr w:type="spellStart"/>
+      <w:r>
+        <w:rPr>
+          <w:rFonts w:ascii="Arial" w:hAnsi="Arial" w:cs="Arial"/>
+          <w:sz w:val="24"/>
+        </w:rPr>
+        <w:t>esfrom</w:t>
+      </w:r>
+      <w:proofErr w:type="spellEnd"/>
+      <w:r>
+        <w:rPr>
+          <w:rFonts w:ascii="Arial" w:hAnsi="Arial" w:cs="Arial"/>
+          <w:sz w:val="24"/>
+        </w:rPr>
+        <w:t xml:space="preserve"> the “value” attribute and finally uses the default attribute.</w:t>
+      </w:r>
+    </w:p>
+    <w:p>
+      <w:pPr>
+        <w:ind w:left="709"/>
+        <w:rPr>
+          <w:rFonts w:ascii="Arial" w:hAnsi="Arial" w:cs="Arial"/>
+          <w:sz w:val="24"/>
+        </w:rPr>
+      </w:pPr>
+      <w:r>
+        <w:rPr>
+          <w:rFonts w:ascii="Arial" w:hAnsi="Arial" w:cs="Arial"/>
+          <w:sz w:val="24"/>
+        </w:rPr>
+        <w:t xml:space="preserve">The method exec executes the operation that are in the variables. This method return, </w:t>
+      </w:r>
+      <w:r>
+        <w:rPr>
+          <w:rFonts w:ascii="Arial" w:hAnsi="Arial" w:cs="Arial"/>
+          <w:sz w:val="24"/>
+        </w:rPr>
+        <w:t>true if script execution should continue, or false if script execution should stop.</w:t>
+      </w:r>
+      <w:r>
+        <w:rPr>
+          <w:rFonts w:ascii="Arial" w:hAnsi="Arial" w:cs="Arial"/>
+          <w:sz w:val="24"/>
+        </w:rPr>
+        <w:t xml:space="preserve"> For the control of the execution this class use the exception.</w:t>
+      </w:r>
+    </w:p>
+    <w:p>
+      <w:pPr>
+        <w:ind w:left="709"/>
+        <w:rPr>
+          <w:rFonts w:ascii="Arial" w:hAnsi="Arial" w:cs="Arial"/>
+          <w:sz w:val="24"/>
+        </w:rPr>
+      </w:pPr>
+      <w:r>
+        <w:rPr>
+          <w:rFonts w:ascii="Arial" w:hAnsi="Arial" w:cs="Arial"/>
+          <w:sz w:val="24"/>
+        </w:rPr>
+        <w:t xml:space="preserve">An object </w:t>
+      </w:r>
+      <w:proofErr w:type="spellStart"/>
+      <w:r>
+        <w:rPr>
+          <w:rFonts w:ascii="Arial" w:hAnsi="Arial" w:cs="Arial"/>
+          <w:sz w:val="24"/>
+        </w:rPr>
+        <w:t>SetOperation</w:t>
+      </w:r>
+      <w:proofErr w:type="spellEnd"/>
+      <w:r>
+        <w:rPr>
+          <w:rFonts w:ascii="Arial" w:hAnsi="Arial" w:cs="Arial"/>
+          <w:sz w:val="24"/>
+        </w:rPr>
+        <w:t xml:space="preserve"> can be created by the object factory that is an override of the method that is in the </w:t>
+      </w:r>
+      <w:proofErr w:type="spellStart"/>
+      <w:r>
+        <w:rPr>
+          <w:rFonts w:ascii="Arial" w:hAnsi="Arial" w:cs="Arial"/>
+          <w:sz w:val="24"/>
+        </w:rPr>
+        <w:t>MethodContext</w:t>
+      </w:r>
+      <w:proofErr w:type="spellEnd"/>
+      <w:r>
+        <w:rPr>
+          <w:rFonts w:ascii="Arial" w:hAnsi="Arial" w:cs="Arial"/>
+          <w:sz w:val="24"/>
+        </w:rPr>
+        <w:t xml:space="preserve"> superclass.</w:t>
+      </w:r>
+    </w:p>
+    <w:p>
+      <w:pPr>
         <w:ind w:left="708"/>
         <w:rPr>
           <w:rFonts w:ascii="Arial" w:hAnsi="Arial" w:cs="Arial"/>
-          <w:b/>
-          <w:sz w:val="24"/>
-        </w:rPr>
-      </w:pPr>
-      <w:r>
-        <w:rPr>
-          <w:rFonts w:ascii="Arial" w:hAnsi="Arial" w:cs="Arial"/>
-          <w:b/>
-          <w:sz w:val="24"/>
-        </w:rPr>
+          <w:sz w:val="24"/>
+        </w:rPr>
+      </w:pPr>
+    </w:p>
+    <w:p>
+      <w:pPr>
+        <w:ind w:left="708"/>
+        <w:rPr>
+          <w:rFonts w:ascii="Arial" w:hAnsi="Arial" w:cs="Arial"/>
+          <w:sz w:val="24"/>
+        </w:rPr>
+      </w:pPr>
+    </w:p>
+    <w:p>
+      <w:pPr>
+        <w:ind w:left="708"/>
+        <w:rPr>
+          <w:rFonts w:ascii="Arial" w:hAnsi="Arial" w:cs="Arial"/>
+          <w:sz w:val="24"/>
+        </w:rPr>
+      </w:pPr>
+    </w:p>
+    <w:p>
+      <w:pPr>
+        <w:ind w:left="708"/>
+        <w:rPr>
+          <w:rFonts w:ascii="Arial" w:hAnsi="Arial" w:cs="Arial"/>
+          <w:sz w:val="24"/>
+        </w:rPr>
+      </w:pPr>
+    </w:p>
+    <w:p>
+      <w:pPr>
+        <w:ind w:left="708"/>
+        <w:rPr>
+          <w:rFonts w:ascii="Arial" w:hAnsi="Arial" w:cs="Arial"/>
+          <w:b/>
+          <w:sz w:val="24"/>
+        </w:rPr>
+      </w:pPr>
+      <w:r>
+        <w:rPr>
+          <w:rFonts w:ascii="Arial" w:hAnsi="Arial" w:cs="Arial"/>
+          <w:b/>
+          <w:sz w:val="24"/>
+        </w:rPr>
+        <w:lastRenderedPageBreak/>
         <w:t>Analysis Method:</w:t>
       </w:r>
     </w:p>
@@ -2107,7 +2638,39 @@
           <w:rFonts w:ascii="Arial" w:hAnsi="Arial" w:cs="Arial"/>
           <w:sz w:val="24"/>
         </w:rPr>
-        <w:t>For analyse this class we start from analyse the modifier of its attributes and methods than the double constructor and the external method calls.</w:t>
+        <w:t xml:space="preserve">For </w:t>
+      </w:r>
+      <w:proofErr w:type="spellStart"/>
+      <w:r>
+        <w:rPr>
+          <w:rFonts w:ascii="Arial" w:hAnsi="Arial" w:cs="Arial"/>
+          <w:sz w:val="24"/>
+        </w:rPr>
+        <w:t>analyse</w:t>
+      </w:r>
+      <w:proofErr w:type="spellEnd"/>
+      <w:r>
+        <w:rPr>
+          <w:rFonts w:ascii="Arial" w:hAnsi="Arial" w:cs="Arial"/>
+          <w:sz w:val="24"/>
+        </w:rPr>
+        <w:t xml:space="preserve"> this class we start from </w:t>
+      </w:r>
+      <w:proofErr w:type="spellStart"/>
+      <w:r>
+        <w:rPr>
+          <w:rFonts w:ascii="Arial" w:hAnsi="Arial" w:cs="Arial"/>
+          <w:sz w:val="24"/>
+        </w:rPr>
+        <w:t>analyse</w:t>
+      </w:r>
+      <w:proofErr w:type="spellEnd"/>
+      <w:r>
+        <w:rPr>
+          <w:rFonts w:ascii="Arial" w:hAnsi="Arial" w:cs="Arial"/>
+          <w:sz w:val="24"/>
+        </w:rPr>
+        <w:t xml:space="preserve"> the modifier of its attributes and methods than the double constructor and the external method calls.</w:t>
       </w:r>
     </w:p>
     <w:p>
@@ -2123,7 +2686,23 @@
           <w:rFonts w:ascii="Arial" w:hAnsi="Arial" w:cs="Arial"/>
           <w:sz w:val="24"/>
         </w:rPr>
-        <w:t>To understand the intrinsic meaning we use the OfBiz documentation</w:t>
+        <w:t xml:space="preserve">To understand the intrinsic meaning we use the </w:t>
+      </w:r>
+      <w:proofErr w:type="spellStart"/>
+      <w:r>
+        <w:rPr>
+          <w:rFonts w:ascii="Arial" w:hAnsi="Arial" w:cs="Arial"/>
+          <w:sz w:val="24"/>
+        </w:rPr>
+        <w:t>OfBiz</w:t>
+      </w:r>
+      <w:proofErr w:type="spellEnd"/>
+      <w:r>
+        <w:rPr>
+          <w:rFonts w:ascii="Arial" w:hAnsi="Arial" w:cs="Arial"/>
+          <w:sz w:val="24"/>
+        </w:rPr>
+        <w:t xml:space="preserve"> documentation</w:t>
       </w:r>
       <w:r>
         <w:rPr>
@@ -2149,113 +2728,12 @@
           <w:sz w:val="24"/>
         </w:rPr>
       </w:pPr>
-    </w:p>
-    <w:p>
-      <w:pPr>
-        <w:ind w:left="708"/>
-        <w:rPr>
-          <w:rFonts w:ascii="Arial" w:hAnsi="Arial" w:cs="Arial"/>
-          <w:b/>
-          <w:sz w:val="24"/>
-        </w:rPr>
-      </w:pPr>
-    </w:p>
-    <w:p>
-      <w:pPr>
-        <w:ind w:left="708"/>
-        <w:rPr>
-          <w:rFonts w:ascii="Arial" w:hAnsi="Arial" w:cs="Arial"/>
-          <w:b/>
-          <w:sz w:val="24"/>
-        </w:rPr>
-      </w:pPr>
-    </w:p>
-    <w:p>
-      <w:pPr>
-        <w:ind w:left="708"/>
-        <w:rPr>
-          <w:rFonts w:ascii="Arial" w:hAnsi="Arial" w:cs="Arial"/>
-          <w:b/>
-          <w:sz w:val="24"/>
-        </w:rPr>
-      </w:pPr>
-    </w:p>
-    <w:p>
-      <w:pPr>
-        <w:ind w:left="708"/>
-        <w:rPr>
-          <w:rFonts w:ascii="Arial" w:hAnsi="Arial" w:cs="Arial"/>
-          <w:b/>
-          <w:sz w:val="24"/>
-        </w:rPr>
-      </w:pPr>
-    </w:p>
-    <w:p>
-      <w:pPr>
-        <w:ind w:left="708"/>
-        <w:rPr>
-          <w:rFonts w:ascii="Arial" w:hAnsi="Arial" w:cs="Arial"/>
-          <w:b/>
-          <w:sz w:val="24"/>
-        </w:rPr>
-      </w:pPr>
-    </w:p>
-    <w:p>
-      <w:pPr>
-        <w:ind w:left="708"/>
-        <w:rPr>
-          <w:rFonts w:ascii="Arial" w:hAnsi="Arial" w:cs="Arial"/>
-          <w:b/>
-          <w:sz w:val="24"/>
-        </w:rPr>
-      </w:pPr>
-    </w:p>
-    <w:p>
-      <w:pPr>
-        <w:ind w:left="708"/>
-        <w:rPr>
-          <w:rFonts w:ascii="Arial" w:hAnsi="Arial" w:cs="Arial"/>
-          <w:b/>
-          <w:sz w:val="24"/>
-        </w:rPr>
-      </w:pPr>
-    </w:p>
-    <w:p>
-      <w:pPr>
-        <w:ind w:left="708"/>
-        <w:rPr>
-          <w:rFonts w:ascii="Arial" w:hAnsi="Arial" w:cs="Arial"/>
-          <w:b/>
-          <w:sz w:val="24"/>
-        </w:rPr>
-      </w:pPr>
-    </w:p>
-    <w:p>
-      <w:pPr>
-        <w:ind w:left="708"/>
-        <w:rPr>
-          <w:rFonts w:ascii="Arial" w:hAnsi="Arial" w:cs="Arial"/>
-          <w:b/>
-          <w:sz w:val="24"/>
-        </w:rPr>
-      </w:pPr>
-    </w:p>
-    <w:p>
-      <w:pPr>
-        <w:ind w:left="708"/>
-        <w:rPr>
-          <w:rFonts w:ascii="Arial" w:hAnsi="Arial" w:cs="Arial"/>
-          <w:b/>
-          <w:sz w:val="24"/>
-        </w:rPr>
-      </w:pPr>
-      <w:r>
-        <w:rPr>
-          <w:rFonts w:ascii="Arial" w:hAnsi="Arial" w:cs="Arial"/>
-          <w:b/>
-          <w:sz w:val="24"/>
-        </w:rPr>
-        <w:lastRenderedPageBreak/>
+      <w:r>
+        <w:rPr>
+          <w:rFonts w:ascii="Arial" w:hAnsi="Arial" w:cs="Arial"/>
+          <w:b/>
+          <w:sz w:val="24"/>
+        </w:rPr>
         <w:t>Code:</w:t>
       </w:r>
       <w:r>
@@ -2419,6 +2897,7 @@
           <w:sz w:val="24"/>
         </w:rPr>
       </w:pPr>
+      <w:proofErr w:type="spellStart"/>
       <w:r>
         <w:rPr>
           <w:rFonts w:ascii="Arial" w:hAnsi="Arial" w:cs="Arial"/>
@@ -2426,6 +2905,7 @@
         </w:rPr>
         <w:t>createConfigFileLineNumberText</w:t>
       </w:r>
+      <w:proofErr w:type="spellEnd"/>
       <w:r>
         <w:rPr>
           <w:rFonts w:ascii="Arial" w:hAnsi="Arial" w:cs="Arial"/>
@@ -2459,8 +2939,17 @@
           <w:rFonts w:ascii="Arial" w:hAnsi="Arial" w:cs="Arial"/>
           <w:sz w:val="24"/>
         </w:rPr>
-        <w:t>can be startingLineNumber</w:t>
-      </w:r>
+        <w:t xml:space="preserve">can be </w:t>
+      </w:r>
+      <w:proofErr w:type="spellStart"/>
+      <w:r>
+        <w:rPr>
+          <w:rFonts w:ascii="Arial" w:hAnsi="Arial" w:cs="Arial"/>
+          <w:sz w:val="24"/>
+        </w:rPr>
+        <w:t>startingLineNumber</w:t>
+      </w:r>
+      <w:proofErr w:type="spellEnd"/>
       <w:r>
         <w:rPr>
           <w:rFonts w:ascii="Arial" w:hAnsi="Arial" w:cs="Arial"/>
@@ -2498,6 +2987,7 @@
           <w:rFonts w:ascii="Arial" w:hAnsi="Arial" w:cs="Arial"/>
           <w:sz w:val="24"/>
         </w:rPr>
+        <w:lastRenderedPageBreak/>
         <w:t>18)There are no comments about code are doing</w:t>
       </w:r>
     </w:p>
@@ -2546,7 +3036,6 @@
           <w:rFonts w:ascii="Arial" w:hAnsi="Arial" w:cs="Arial"/>
           <w:sz w:val="24"/>
         </w:rPr>
-        <w:lastRenderedPageBreak/>
         <w:t>27) there is double constructor but they are control well and the variable: name is defined two times but the two variables are not the same and is controlled well(this.name=name)</w:t>
       </w:r>
     </w:p>
@@ -2563,7 +3052,30 @@
           <w:rFonts w:ascii="Arial" w:hAnsi="Arial" w:cs="Arial"/>
           <w:sz w:val="24"/>
         </w:rPr>
-        <w:t>36)lineNumberText variable is not used if the variable: name is empty</w:t>
+        <w:t>36)</w:t>
+      </w:r>
+      <w:r>
+        <w:rPr>
+          <w:rFonts w:ascii="Arial" w:hAnsi="Arial" w:cs="Arial"/>
+          <w:sz w:val="24"/>
+        </w:rPr>
+        <w:t xml:space="preserve"> </w:t>
+      </w:r>
+      <w:proofErr w:type="spellStart"/>
+      <w:r>
+        <w:rPr>
+          <w:rFonts w:ascii="Arial" w:hAnsi="Arial" w:cs="Arial"/>
+          <w:sz w:val="24"/>
+        </w:rPr>
+        <w:t>lineNumberText</w:t>
+      </w:r>
+      <w:proofErr w:type="spellEnd"/>
+      <w:r>
+        <w:rPr>
+          <w:rFonts w:ascii="Arial" w:hAnsi="Arial" w:cs="Arial"/>
+          <w:sz w:val="24"/>
+        </w:rPr>
+        <w:t xml:space="preserve"> variable is not used if the variable: name is empty</w:t>
       </w:r>
     </w:p>
     <w:p>
@@ -2622,139 +3134,289 @@
     </w:p>
     <w:p>
       <w:pPr>
-        <w:pStyle w:val="Paragrafoelenco"/>
-        <w:numPr>
-          <w:ilvl w:val="0"/>
-          <w:numId w:val="5"/>
-        </w:numPr>
+        <w:ind w:left="709"/>
+        <w:rPr>
+          <w:rFonts w:ascii="Arial" w:hAnsi="Arial" w:cs="Arial"/>
+          <w:sz w:val="24"/>
+        </w:rPr>
+      </w:pPr>
+      <w:r>
+        <w:rPr>
+          <w:rFonts w:ascii="Arial" w:hAnsi="Arial" w:cs="Arial"/>
+          <w:sz w:val="24"/>
+        </w:rPr>
+        <w:t>1)</w:t>
+      </w:r>
+      <w:r>
+        <w:rPr>
+          <w:rFonts w:ascii="Arial" w:hAnsi="Arial" w:cs="Arial"/>
+          <w:sz w:val="24"/>
+        </w:rPr>
+        <w:t xml:space="preserve"> </w:t>
+      </w:r>
+      <w:proofErr w:type="spellStart"/>
+      <w:r>
+        <w:rPr>
+          <w:rFonts w:ascii="Arial" w:hAnsi="Arial" w:cs="Arial"/>
+          <w:sz w:val="24"/>
+        </w:rPr>
+        <w:t>SetOperation</w:t>
+      </w:r>
+      <w:proofErr w:type="spellEnd"/>
+      <w:r>
+        <w:rPr>
+          <w:rFonts w:ascii="Arial" w:hAnsi="Arial" w:cs="Arial"/>
+          <w:sz w:val="24"/>
+        </w:rPr>
+        <w:t xml:space="preserve"> it’s a mining full name, don’t explain what the class do.</w:t>
+      </w:r>
+    </w:p>
+    <w:p>
+      <w:pPr>
+        <w:ind w:left="709"/>
+        <w:rPr>
+          <w:rFonts w:ascii="Arial" w:hAnsi="Arial" w:cs="Arial"/>
+          <w:sz w:val="24"/>
+        </w:rPr>
+      </w:pPr>
+      <w:r>
+        <w:rPr>
+          <w:rFonts w:ascii="Arial" w:hAnsi="Arial" w:cs="Arial"/>
+          <w:sz w:val="24"/>
+        </w:rPr>
+        <w:t>11) line 147-159-164-197 one statement without graph braces</w:t>
+      </w:r>
+    </w:p>
+    <w:p>
+      <w:pPr>
+        <w:ind w:left="709"/>
+        <w:rPr>
+          <w:rFonts w:ascii="Arial" w:hAnsi="Arial" w:cs="Arial"/>
+          <w:sz w:val="24"/>
+        </w:rPr>
+      </w:pPr>
+      <w:r>
+        <w:rPr>
+          <w:rFonts w:ascii="Arial" w:hAnsi="Arial" w:cs="Arial"/>
+          <w:sz w:val="24"/>
+        </w:rPr>
+        <w:t>13) Line 94, line 128, line 129, line 143, line 148, line 160, line 165, line 187,</w:t>
+      </w:r>
+      <w:r>
+        <w:rPr>
+          <w:rFonts w:ascii="Arial" w:hAnsi="Arial" w:cs="Arial"/>
+          <w:sz w:val="24"/>
+        </w:rPr>
+        <w:t xml:space="preserve">        </w:t>
+      </w:r>
+      <w:r>
+        <w:rPr>
+          <w:rFonts w:ascii="Arial" w:hAnsi="Arial" w:cs="Arial"/>
+          <w:sz w:val="24"/>
+        </w:rPr>
+        <w:t xml:space="preserve"> line 19</w:t>
+      </w:r>
+      <w:r>
+        <w:rPr>
+          <w:rFonts w:ascii="Arial" w:hAnsi="Arial" w:cs="Arial"/>
+          <w:sz w:val="24"/>
+        </w:rPr>
+        <w:t>0</w:t>
+      </w:r>
+    </w:p>
+    <w:p>
+      <w:pPr>
+        <w:ind w:left="709"/>
+        <w:rPr>
+          <w:rFonts w:ascii="Arial" w:hAnsi="Arial" w:cs="Arial"/>
+          <w:sz w:val="24"/>
+        </w:rPr>
+      </w:pPr>
+      <w:r>
+        <w:rPr>
+          <w:rFonts w:ascii="Arial" w:hAnsi="Arial" w:cs="Arial"/>
+          <w:sz w:val="24"/>
+        </w:rPr>
+        <w:t>14)Line 94(172c) Line 160(166c) Line 165(168c) Line 187(123c) Line 190(182c)</w:t>
+      </w:r>
+    </w:p>
+    <w:p>
+      <w:pPr>
+        <w:ind w:left="709"/>
+        <w:rPr>
+          <w:rFonts w:ascii="Arial" w:hAnsi="Arial" w:cs="Arial"/>
+          <w:sz w:val="24"/>
+        </w:rPr>
+      </w:pPr>
+      <w:r>
+        <w:rPr>
+          <w:rFonts w:ascii="Arial" w:hAnsi="Arial" w:cs="Arial"/>
+          <w:sz w:val="24"/>
+        </w:rPr>
+        <w:t>18)</w:t>
+      </w:r>
+      <w:r>
+        <w:rPr>
+          <w:rFonts w:ascii="Arial" w:hAnsi="Arial" w:cs="Arial"/>
+          <w:sz w:val="24"/>
+        </w:rPr>
+        <w:t xml:space="preserve"> </w:t>
+      </w:r>
+      <w:r>
+        <w:rPr>
+          <w:rFonts w:ascii="Arial" w:hAnsi="Arial" w:cs="Arial"/>
+          <w:sz w:val="24"/>
+        </w:rPr>
+        <w:t>The comment at the beginning of the class is useless, the internet page that the    URL of this document see is moved to another page.</w:t>
+      </w:r>
+    </w:p>
+    <w:p>
+      <w:pPr>
+        <w:ind w:left="709"/>
+        <w:rPr>
+          <w:rFonts w:ascii="Arial" w:hAnsi="Arial" w:cs="Arial"/>
+          <w:sz w:val="24"/>
+        </w:rPr>
+      </w:pPr>
+      <w:r>
+        <w:rPr>
+          <w:rFonts w:ascii="Arial" w:hAnsi="Arial" w:cs="Arial"/>
+          <w:sz w:val="24"/>
+        </w:rPr>
+        <w:t>19)</w:t>
+      </w:r>
+      <w:r>
+        <w:rPr>
+          <w:rFonts w:ascii="Arial" w:hAnsi="Arial" w:cs="Arial"/>
+          <w:sz w:val="24"/>
+        </w:rPr>
+        <w:t xml:space="preserve"> All the comment out of code are without the date.</w:t>
+      </w:r>
+      <w:r>
+        <w:rPr>
+          <w:rFonts w:ascii="Arial" w:hAnsi="Arial" w:cs="Arial"/>
+          <w:sz w:val="24"/>
+        </w:rPr>
+        <w:t xml:space="preserve"> </w:t>
+      </w:r>
+    </w:p>
+    <w:p>
+      <w:pPr>
+        <w:ind w:left="709"/>
+        <w:rPr>
+          <w:rFonts w:ascii="Arial" w:hAnsi="Arial" w:cs="Arial"/>
+          <w:sz w:val="24"/>
+        </w:rPr>
+      </w:pPr>
+      <w:r>
+        <w:rPr>
+          <w:rFonts w:ascii="Arial" w:hAnsi="Arial" w:cs="Arial"/>
+          <w:sz w:val="24"/>
+        </w:rPr>
+        <w:t>23) there are no Javadoc about this class</w:t>
+      </w:r>
+    </w:p>
+    <w:p>
+      <w:pPr>
+        <w:ind w:left="709"/>
+        <w:rPr>
+          <w:rFonts w:ascii="Arial" w:hAnsi="Arial" w:cs="Arial"/>
+          <w:sz w:val="24"/>
+        </w:rPr>
+      </w:pPr>
+      <w:r>
+        <w:rPr>
+          <w:rFonts w:ascii="Arial" w:hAnsi="Arial" w:cs="Arial"/>
+          <w:sz w:val="24"/>
+        </w:rPr>
+        <w:t>25) AutoCorrect method came first than private final variables.</w:t>
+      </w:r>
+    </w:p>
+    <w:p>
+      <w:pPr>
+        <w:ind w:left="709"/>
+        <w:rPr>
+          <w:rFonts w:ascii="Arial" w:hAnsi="Arial" w:cs="Arial"/>
+          <w:sz w:val="24"/>
+        </w:rPr>
+      </w:pPr>
+      <w:r>
         <w:rPr>
           <w:rFonts w:ascii="Arial" w:hAnsi="Arial" w:cs="Arial"/>
           <w:sz w:val="24"/>
           <w:lang w:val="it-IT"/>
         </w:rPr>
-      </w:pPr>
+        <w:t xml:space="preserve">33)  </w:t>
+      </w:r>
       <w:r>
         <w:rPr>
           <w:rFonts w:ascii="Arial" w:hAnsi="Arial" w:cs="Arial"/>
           <w:sz w:val="24"/>
           <w:lang w:val="it-IT"/>
         </w:rPr>
-        <w:t>da vedere dopo aver analizzato</w:t>
-      </w:r>
-    </w:p>
-    <w:p>
-      <w:pPr>
-        <w:ind w:firstLine="708"/>
-        <w:rPr>
-          <w:rFonts w:ascii="Arial" w:hAnsi="Arial" w:cs="Arial"/>
-          <w:sz w:val="24"/>
-        </w:rPr>
-      </w:pPr>
-      <w:r>
-        <w:rPr>
-          <w:rFonts w:ascii="Arial" w:hAnsi="Arial" w:cs="Arial"/>
-          <w:sz w:val="24"/>
-        </w:rPr>
-        <w:t>3) SetOperation is not a name</w:t>
-      </w:r>
-    </w:p>
-    <w:p>
-      <w:pPr>
-        <w:ind w:firstLine="708"/>
-        <w:rPr>
-          <w:rFonts w:ascii="Arial" w:hAnsi="Arial" w:cs="Arial"/>
-          <w:sz w:val="24"/>
-        </w:rPr>
-      </w:pPr>
-      <w:r>
-        <w:rPr>
-          <w:rFonts w:ascii="Arial" w:hAnsi="Arial" w:cs="Arial"/>
-          <w:sz w:val="24"/>
-        </w:rPr>
-        <w:t>7)the co</w:t>
-      </w:r>
-      <w:r>
-        <w:rPr>
-          <w:rFonts w:ascii="Arial" w:hAnsi="Arial" w:cs="Arial"/>
-          <w:sz w:val="24"/>
-        </w:rPr>
-        <w:t>n</w:t>
-      </w:r>
-      <w:r>
-        <w:rPr>
-          <w:rFonts w:ascii="Arial" w:hAnsi="Arial" w:cs="Arial"/>
-          <w:sz w:val="24"/>
-        </w:rPr>
-        <w:t>stant module is write in lowercase</w:t>
-      </w:r>
-    </w:p>
-    <w:p>
-      <w:pPr>
-        <w:ind w:firstLine="708"/>
-        <w:rPr>
-          <w:rFonts w:ascii="Arial" w:hAnsi="Arial" w:cs="Arial"/>
-          <w:sz w:val="24"/>
-        </w:rPr>
-      </w:pPr>
-      <w:r>
-        <w:rPr>
-          <w:rFonts w:ascii="Arial" w:hAnsi="Arial" w:cs="Arial"/>
-          <w:sz w:val="24"/>
-        </w:rPr>
-        <w:t>11)line 147-159-164-197 one statement without graph braces</w:t>
-      </w:r>
-    </w:p>
-    <w:p>
-      <w:pPr>
-        <w:ind w:firstLine="708"/>
-        <w:rPr>
-          <w:rFonts w:ascii="Arial" w:hAnsi="Arial" w:cs="Arial"/>
-          <w:sz w:val="24"/>
-        </w:rPr>
-      </w:pPr>
-      <w:r>
-        <w:rPr>
-          <w:rFonts w:ascii="Arial" w:hAnsi="Arial" w:cs="Arial"/>
-          <w:sz w:val="24"/>
-        </w:rPr>
-        <w:t>13)almost all lines</w:t>
-      </w:r>
-    </w:p>
-    <w:p>
-      <w:pPr>
-        <w:ind w:firstLine="708"/>
-        <w:rPr>
-          <w:rFonts w:ascii="Arial" w:hAnsi="Arial" w:cs="Arial"/>
-          <w:sz w:val="24"/>
-        </w:rPr>
-      </w:pPr>
-      <w:r>
-        <w:rPr>
-          <w:rFonts w:ascii="Arial" w:hAnsi="Arial" w:cs="Arial"/>
-          <w:sz w:val="24"/>
-        </w:rPr>
-        <w:t>14)Line 94(172c)</w:t>
-      </w:r>
-      <w:r>
-        <w:rPr>
-          <w:rFonts w:ascii="Arial" w:hAnsi="Arial" w:cs="Arial"/>
-          <w:sz w:val="24"/>
+        <w:t>Line 10</w:t>
+      </w:r>
+      <w:r>
+        <w:rPr>
+          <w:rFonts w:ascii="Arial" w:hAnsi="Arial" w:cs="Arial"/>
+          <w:sz w:val="24"/>
+          <w:lang w:val="it-IT"/>
+        </w:rPr>
+        <w:t xml:space="preserve">7: </w:t>
+      </w:r>
+      <w:r>
+        <w:rPr>
+          <w:rFonts w:ascii="Arial" w:hAnsi="Arial" w:cs="Arial"/>
+          <w:sz w:val="24"/>
+        </w:rPr>
+        <w:t>variable</w:t>
+      </w:r>
+      <w:r>
+        <w:rPr>
+          <w:rFonts w:ascii="Arial" w:hAnsi="Arial" w:cs="Arial"/>
+          <w:sz w:val="24"/>
+          <w:lang w:val="it-IT"/>
         </w:rPr>
         <w:t xml:space="preserve"> </w:t>
       </w:r>
-      <w:r>
-        <w:rPr>
-          <w:rFonts w:ascii="Arial" w:hAnsi="Arial" w:cs="Arial"/>
-          <w:sz w:val="24"/>
-        </w:rPr>
-        <w:t>Line 160(166c) Line 165(168c)</w:t>
-      </w:r>
-      <w:r>
-        <w:rPr>
-          <w:rFonts w:ascii="Arial" w:hAnsi="Arial" w:cs="Arial"/>
-          <w:sz w:val="24"/>
-        </w:rPr>
-        <w:t xml:space="preserve"> Line 187(123c) Line 190(182c)</w:t>
+      <w:proofErr w:type="spellStart"/>
+      <w:r>
+        <w:rPr>
+          <w:rFonts w:ascii="Arial" w:hAnsi="Arial" w:cs="Arial"/>
+          <w:sz w:val="24"/>
+        </w:rPr>
+        <w:t>stringAttribute</w:t>
+      </w:r>
+      <w:proofErr w:type="spellEnd"/>
+      <w:r>
+        <w:rPr>
+          <w:rFonts w:ascii="Arial" w:hAnsi="Arial" w:cs="Arial"/>
+          <w:sz w:val="24"/>
+        </w:rPr>
+        <w:t xml:space="preserve">; </w:t>
+      </w:r>
+    </w:p>
+    <w:p>
+      <w:pPr>
+        <w:ind w:left="709"/>
+        <w:rPr>
+          <w:rFonts w:ascii="Arial" w:hAnsi="Arial" w:cs="Arial"/>
+          <w:sz w:val="24"/>
+        </w:rPr>
+      </w:pPr>
+      <w:r>
+        <w:rPr>
+          <w:rFonts w:ascii="Arial" w:hAnsi="Arial" w:cs="Arial"/>
+          <w:sz w:val="24"/>
+        </w:rPr>
+        <w:t>40) line 42</w:t>
+      </w:r>
+      <w:r>
+        <w:rPr>
+          <w:rFonts w:ascii="Arial" w:hAnsi="Arial" w:cs="Arial"/>
+          <w:sz w:val="24"/>
+        </w:rPr>
+        <w:t>, line 158, line 180.</w:t>
       </w:r>
     </w:p>
     <w:p>
@@ -2765,161 +3427,6 @@
           <w:sz w:val="24"/>
         </w:rPr>
       </w:pPr>
-      <w:r>
-        <w:rPr>
-          <w:rFonts w:ascii="Arial" w:hAnsi="Arial" w:cs="Arial"/>
-          <w:sz w:val="24"/>
-        </w:rPr>
-        <w:t>18)There are no comments about code are doing</w:t>
-      </w:r>
-    </w:p>
-    <w:p>
-      <w:pPr>
-        <w:ind w:left="708"/>
-        <w:rPr>
-          <w:rFonts w:ascii="Arial" w:hAnsi="Arial" w:cs="Arial"/>
-          <w:sz w:val="24"/>
-        </w:rPr>
-      </w:pPr>
-      <w:r>
-        <w:rPr>
-          <w:rFonts w:ascii="Arial" w:hAnsi="Arial" w:cs="Arial"/>
-          <w:sz w:val="24"/>
-        </w:rPr>
-        <w:t xml:space="preserve">19)No comment for explain the reasoning behind the code </w:t>
-      </w:r>
-    </w:p>
-    <w:p>
-      <w:pPr>
-        <w:ind w:firstLine="708"/>
-        <w:rPr>
-          <w:rFonts w:ascii="Arial" w:hAnsi="Arial" w:cs="Arial"/>
-          <w:sz w:val="24"/>
-        </w:rPr>
-      </w:pPr>
-      <w:r>
-        <w:rPr>
-          <w:rFonts w:ascii="Arial" w:hAnsi="Arial" w:cs="Arial"/>
-          <w:sz w:val="24"/>
-        </w:rPr>
-        <w:t>23) there are no Javadoc about this class</w:t>
-      </w:r>
-    </w:p>
-    <w:p>
-      <w:pPr>
-        <w:ind w:firstLine="708"/>
-        <w:rPr>
-          <w:rFonts w:ascii="Arial" w:hAnsi="Arial" w:cs="Arial"/>
-          <w:sz w:val="24"/>
-        </w:rPr>
-      </w:pPr>
-      <w:r>
-        <w:rPr>
-          <w:rFonts w:ascii="Arial" w:hAnsi="Arial" w:cs="Arial"/>
-          <w:sz w:val="24"/>
-        </w:rPr>
-        <w:t>25)autoCorrect method arrive first than private final variables</w:t>
-      </w:r>
-    </w:p>
-    <w:p>
-      <w:pPr>
-        <w:ind w:left="708"/>
-        <w:rPr>
-          <w:rFonts w:ascii="Arial" w:hAnsi="Arial" w:cs="Arial"/>
-          <w:sz w:val="24"/>
-          <w:lang w:val="it-IT"/>
-        </w:rPr>
-      </w:pPr>
-      <w:r>
-        <w:rPr>
-          <w:rFonts w:ascii="Arial" w:hAnsi="Arial" w:cs="Arial"/>
-          <w:sz w:val="24"/>
-          <w:lang w:val="it-IT"/>
-        </w:rPr>
-        <w:t>26)DA VALUTARE DOPO analisi però ricordarsi che autoCorrect arriva prima degli attributi</w:t>
-      </w:r>
-    </w:p>
-    <w:p>
-      <w:pPr>
-        <w:ind w:left="708"/>
-        <w:rPr>
-          <w:rFonts w:ascii="Arial" w:hAnsi="Arial" w:cs="Arial"/>
-          <w:sz w:val="24"/>
-        </w:rPr>
-      </w:pPr>
-      <w:r>
-        <w:rPr>
-          <w:rFonts w:ascii="Arial" w:hAnsi="Arial" w:cs="Arial"/>
-          <w:sz w:val="24"/>
-        </w:rPr>
-        <w:t>33)  some variables are declared after autoCorrectMethod</w:t>
-      </w:r>
-      <w:bookmarkStart w:id="0" w:name="_GoBack"/>
-      <w:bookmarkEnd w:id="0"/>
-    </w:p>
-    <w:p>
-      <w:pPr>
-        <w:ind w:left="708"/>
-        <w:rPr>
-          <w:rFonts w:ascii="Arial" w:hAnsi="Arial" w:cs="Arial"/>
-          <w:sz w:val="24"/>
-        </w:rPr>
-      </w:pPr>
-      <w:r>
-        <w:rPr>
-          <w:rFonts w:ascii="Arial" w:hAnsi="Arial" w:cs="Arial"/>
-          <w:sz w:val="24"/>
-        </w:rPr>
-        <w:t>34-35-36)DA VALUTARE DOPO ANALISI</w:t>
-      </w:r>
-    </w:p>
-    <w:p>
-      <w:pPr>
-        <w:ind w:left="708"/>
-        <w:rPr>
-          <w:rFonts w:ascii="Arial" w:hAnsi="Arial" w:cs="Arial"/>
-          <w:sz w:val="24"/>
-        </w:rPr>
-      </w:pPr>
-      <w:r>
-        <w:rPr>
-          <w:rFonts w:ascii="Arial" w:hAnsi="Arial" w:cs="Arial"/>
-          <w:sz w:val="24"/>
-        </w:rPr>
-        <w:t>38)DA VALUTARE</w:t>
-      </w:r>
-    </w:p>
-    <w:p>
-      <w:pPr>
-        <w:ind w:left="708"/>
-        <w:rPr>
-          <w:rFonts w:ascii="Arial" w:hAnsi="Arial" w:cs="Arial"/>
-          <w:sz w:val="24"/>
-        </w:rPr>
-      </w:pPr>
-      <w:r>
-        <w:rPr>
-          <w:rFonts w:ascii="Arial" w:hAnsi="Arial" w:cs="Arial"/>
-          <w:sz w:val="24"/>
-        </w:rPr>
-        <w:t>40) line 42 name==null it’s not strictly conformed to the definition, but however is bad programmmation</w:t>
-      </w:r>
-    </w:p>
-    <w:p>
-      <w:pPr>
-        <w:ind w:left="708"/>
-        <w:rPr>
-          <w:rFonts w:ascii="Arial" w:hAnsi="Arial" w:cs="Arial"/>
-          <w:sz w:val="24"/>
-        </w:rPr>
-      </w:pPr>
-      <w:r>
-        <w:rPr>
-          <w:rFonts w:ascii="Arial" w:hAnsi="Arial" w:cs="Arial"/>
-          <w:sz w:val="24"/>
-        </w:rPr>
-        <w:t>52-53)da valutare</w:t>
-      </w:r>
     </w:p>
     <w:p>
       <w:pPr>
@@ -2941,7 +3448,7 @@
 </file>
 
 <file path=word/numbering.xml><?xml version="1.0" encoding="utf-8"?>
-<w:numbering xmlns:wpc="http://schemas.microsoft.com/office/word/2010/wordprocessingCanvas" xmlns:cx="http://schemas.microsoft.com/office/drawing/2014/chartex" xmlns:cx1="http://schemas.microsoft.com/office/drawing/2015/9/8/chartex" xmlns:cx2="http://schemas.microsoft.com/office/drawing/2015/10/21/chartex" xmlns:mc="http://schemas.openxmlformats.org/markup-compatibility/2006" xmlns:o="urn:schemas-microsoft-com:office:office" xmlns:r="http://schemas.openxmlformats.org/officeDocument/2006/relationships" xmlns:m="http://schemas.openxmlformats.org/officeDocument/2006/math" xmlns:v="urn:schemas-microsoft-com:vml" xmlns:wp14="http://schemas.microsoft.com/office/word/2010/wordprocessingDrawing" xmlns:wp="http://schemas.openxmlformats.org/drawingml/2006/wordprocessingDrawing" xmlns:w10="urn:schemas-microsoft-com:office:word" xmlns:w="http://schemas.openxmlformats.org/wordprocessingml/2006/main" xmlns:w14="http://schemas.microsoft.com/office/word/2010/wordml" xmlns:w15="http://schemas.microsoft.com/office/word/2012/wordml" xmlns:w16se="http://schemas.microsoft.com/office/word/2015/wordml/symex" xmlns:wpg="http://schemas.microsoft.com/office/word/2010/wordprocessingGroup" xmlns:wpi="http://schemas.microsoft.com/office/word/2010/wordprocessingInk" xmlns:wne="http://schemas.microsoft.com/office/word/2006/wordml" xmlns:wps="http://schemas.microsoft.com/office/word/2010/wordprocessingShape" mc:Ignorable="w14 w15 w16se wp14">
+<w:numbering xmlns:wpc="http://schemas.microsoft.com/office/word/2010/wordprocessingCanvas" xmlns:cx="http://schemas.microsoft.com/office/drawing/2014/chartex" xmlns:cx1="http://schemas.microsoft.com/office/drawing/2015/9/8/chartex" xmlns:cx2="http://schemas.microsoft.com/office/drawing/2015/10/21/chartex" xmlns:cx3="http://schemas.microsoft.com/office/drawing/2016/5/9/chartex" xmlns:cx4="http://schemas.microsoft.com/office/drawing/2016/5/10/chartex" xmlns:cx5="http://schemas.microsoft.com/office/drawing/2016/5/11/chartex" xmlns:mc="http://schemas.openxmlformats.org/markup-compatibility/2006" xmlns:o="urn:schemas-microsoft-com:office:office" xmlns:r="http://schemas.openxmlformats.org/officeDocument/2006/relationships" xmlns:m="http://schemas.openxmlformats.org/officeDocument/2006/math" xmlns:v="urn:schemas-microsoft-com:vml" xmlns:wp14="http://schemas.microsoft.com/office/word/2010/wordprocessingDrawing" xmlns:wp="http://schemas.openxmlformats.org/drawingml/2006/wordprocessingDrawing" xmlns:w10="urn:schemas-microsoft-com:office:word" xmlns:w="http://schemas.openxmlformats.org/wordprocessingml/2006/main" xmlns:w14="http://schemas.microsoft.com/office/word/2010/wordml" xmlns:w15="http://schemas.microsoft.com/office/word/2012/wordml" xmlns:w16se="http://schemas.microsoft.com/office/word/2015/wordml/symex" xmlns:wpg="http://schemas.microsoft.com/office/word/2010/wordprocessingGroup" xmlns:wpi="http://schemas.microsoft.com/office/word/2010/wordprocessingInk" xmlns:wne="http://schemas.microsoft.com/office/word/2006/wordml" xmlns:wps="http://schemas.microsoft.com/office/word/2010/wordprocessingShape" mc:Ignorable="w14 w15 w16se wp14">
   <w:abstractNum w:abstractNumId="0" w15:restartNumberingAfterBreak="0">
     <w:nsid w:val="00E91354"/>
     <w:multiLevelType w:val="hybridMultilevel"/>
@@ -3032,6 +3539,95 @@
     </w:lvl>
   </w:abstractNum>
   <w:abstractNum w:abstractNumId="1" w15:restartNumberingAfterBreak="0">
+    <w:nsid w:val="01E5692E"/>
+    <w:multiLevelType w:val="hybridMultilevel"/>
+    <w:tmpl w:val="3E7229E2"/>
+    <w:lvl w:ilvl="0" w:tplc="D9A65160">
+      <w:start w:val="1"/>
+      <w:numFmt w:val="decimal"/>
+      <w:lvlText w:val="%1)"/>
+      <w:lvlJc w:val="left"/>
+      <w:pPr>
+        <w:ind w:left="1068" w:hanging="360"/>
+      </w:pPr>
+      <w:rPr>
+        <w:rFonts w:hint="default"/>
+      </w:rPr>
+    </w:lvl>
+    <w:lvl w:ilvl="1" w:tplc="04100019" w:tentative="1">
+      <w:start w:val="1"/>
+      <w:numFmt w:val="lowerLetter"/>
+      <w:lvlText w:val="%2."/>
+      <w:lvlJc w:val="left"/>
+      <w:pPr>
+        <w:ind w:left="1788" w:hanging="360"/>
+      </w:pPr>
+    </w:lvl>
+    <w:lvl w:ilvl="2" w:tplc="0410001B" w:tentative="1">
+      <w:start w:val="1"/>
+      <w:numFmt w:val="lowerRoman"/>
+      <w:lvlText w:val="%3."/>
+      <w:lvlJc w:val="right"/>
+      <w:pPr>
+        <w:ind w:left="2508" w:hanging="180"/>
+      </w:pPr>
+    </w:lvl>
+    <w:lvl w:ilvl="3" w:tplc="0410000F" w:tentative="1">
+      <w:start w:val="1"/>
+      <w:numFmt w:val="decimal"/>
+      <w:lvlText w:val="%4."/>
+      <w:lvlJc w:val="left"/>
+      <w:pPr>
+        <w:ind w:left="3228" w:hanging="360"/>
+      </w:pPr>
+    </w:lvl>
+    <w:lvl w:ilvl="4" w:tplc="04100019" w:tentative="1">
+      <w:start w:val="1"/>
+      <w:numFmt w:val="lowerLetter"/>
+      <w:lvlText w:val="%5."/>
+      <w:lvlJc w:val="left"/>
+      <w:pPr>
+        <w:ind w:left="3948" w:hanging="360"/>
+      </w:pPr>
+    </w:lvl>
+    <w:lvl w:ilvl="5" w:tplc="0410001B" w:tentative="1">
+      <w:start w:val="1"/>
+      <w:numFmt w:val="lowerRoman"/>
+      <w:lvlText w:val="%6."/>
+      <w:lvlJc w:val="right"/>
+      <w:pPr>
+        <w:ind w:left="4668" w:hanging="180"/>
+      </w:pPr>
+    </w:lvl>
+    <w:lvl w:ilvl="6" w:tplc="0410000F" w:tentative="1">
+      <w:start w:val="1"/>
+      <w:numFmt w:val="decimal"/>
+      <w:lvlText w:val="%7."/>
+      <w:lvlJc w:val="left"/>
+      <w:pPr>
+        <w:ind w:left="5388" w:hanging="360"/>
+      </w:pPr>
+    </w:lvl>
+    <w:lvl w:ilvl="7" w:tplc="04100019" w:tentative="1">
+      <w:start w:val="1"/>
+      <w:numFmt w:val="lowerLetter"/>
+      <w:lvlText w:val="%8."/>
+      <w:lvlJc w:val="left"/>
+      <w:pPr>
+        <w:ind w:left="6108" w:hanging="360"/>
+      </w:pPr>
+    </w:lvl>
+    <w:lvl w:ilvl="8" w:tplc="0410001B" w:tentative="1">
+      <w:start w:val="1"/>
+      <w:numFmt w:val="lowerRoman"/>
+      <w:lvlText w:val="%9."/>
+      <w:lvlJc w:val="right"/>
+      <w:pPr>
+        <w:ind w:left="6828" w:hanging="180"/>
+      </w:pPr>
+    </w:lvl>
+  </w:abstractNum>
+  <w:abstractNum w:abstractNumId="2" w15:restartNumberingAfterBreak="0">
     <w:nsid w:val="0D2623FA"/>
     <w:multiLevelType w:val="hybridMultilevel"/>
     <w:tmpl w:val="2D9C406A"/>
@@ -3120,7 +3716,7 @@
       </w:pPr>
     </w:lvl>
   </w:abstractNum>
-  <w:abstractNum w:abstractNumId="2" w15:restartNumberingAfterBreak="0">
+  <w:abstractNum w:abstractNumId="3" w15:restartNumberingAfterBreak="0">
     <w:nsid w:val="1E845592"/>
     <w:multiLevelType w:val="hybridMultilevel"/>
     <w:tmpl w:val="DA2EC538"/>
@@ -3233,7 +3829,7 @@
       </w:rPr>
     </w:lvl>
   </w:abstractNum>
-  <w:abstractNum w:abstractNumId="3" w15:restartNumberingAfterBreak="0">
+  <w:abstractNum w:abstractNumId="4" w15:restartNumberingAfterBreak="0">
     <w:nsid w:val="2EBD3DDB"/>
     <w:multiLevelType w:val="hybridMultilevel"/>
     <w:tmpl w:val="8CE6BC0E"/>
@@ -3322,7 +3918,7 @@
       </w:pPr>
     </w:lvl>
   </w:abstractNum>
-  <w:abstractNum w:abstractNumId="4" w15:restartNumberingAfterBreak="0">
+  <w:abstractNum w:abstractNumId="5" w15:restartNumberingAfterBreak="0">
     <w:nsid w:val="66D70B41"/>
     <w:multiLevelType w:val="hybridMultilevel"/>
     <w:tmpl w:val="D4B2660E"/>
@@ -3412,19 +4008,22 @@
     </w:lvl>
   </w:abstractNum>
   <w:num w:numId="1">
-    <w:abstractNumId w:val="2"/>
+    <w:abstractNumId w:val="3"/>
   </w:num>
   <w:num w:numId="2">
     <w:abstractNumId w:val="0"/>
   </w:num>
   <w:num w:numId="3">
-    <w:abstractNumId w:val="1"/>
+    <w:abstractNumId w:val="2"/>
   </w:num>
   <w:num w:numId="4">
-    <w:abstractNumId w:val="3"/>
+    <w:abstractNumId w:val="4"/>
   </w:num>
   <w:num w:numId="5">
-    <w:abstractNumId w:val="4"/>
+    <w:abstractNumId w:val="5"/>
+  </w:num>
+  <w:num w:numId="6">
+    <w:abstractNumId w:val="1"/>
   </w:num>
 </w:numbering>
 </file>
@@ -3446,7 +4045,7 @@
       </w:pPr>
     </w:pPrDefault>
   </w:docDefaults>
-  <w:latentStyles w:defLockedState="0" w:defUIPriority="99" w:defSemiHidden="0" w:defUnhideWhenUsed="0" w:defQFormat="0" w:count="372">
+  <w:latentStyles w:defLockedState="0" w:defUIPriority="99" w:defSemiHidden="0" w:defUnhideWhenUsed="0" w:defQFormat="0" w:count="374">
     <w:lsdException w:name="Normal" w:uiPriority="0" w:qFormat="1"/>
     <w:lsdException w:name="heading 1" w:uiPriority="9" w:qFormat="1"/>
     <w:lsdException w:name="heading 2" w:semiHidden="1" w:uiPriority="9" w:unhideWhenUsed="1" w:qFormat="1"/>
@@ -3552,7 +4151,6 @@
     <w:lsdException w:name="HTML Sample" w:semiHidden="1" w:unhideWhenUsed="1"/>
     <w:lsdException w:name="HTML Typewriter" w:semiHidden="1" w:unhideWhenUsed="1"/>
     <w:lsdException w:name="HTML Variable" w:semiHidden="1" w:unhideWhenUsed="1"/>
-    <w:lsdException w:name="Normal Table" w:semiHidden="1" w:unhideWhenUsed="1"/>
     <w:lsdException w:name="annotation subject" w:semiHidden="1" w:unhideWhenUsed="1"/>
     <w:lsdException w:name="No List" w:semiHidden="1" w:unhideWhenUsed="1"/>
     <w:lsdException w:name="Outline List 1" w:semiHidden="1" w:unhideWhenUsed="1"/>
@@ -3598,11 +4196,9 @@
     <w:lsdException w:name="Table Subtle 1" w:semiHidden="1" w:unhideWhenUsed="1"/>
     <w:lsdException w:name="Table Subtle 2" w:semiHidden="1" w:unhideWhenUsed="1"/>
     <w:lsdException w:name="Table Web 1" w:semiHidden="1" w:unhideWhenUsed="1"/>
-    <w:lsdException w:name="Table Web 2" w:semiHidden="1" w:unhideWhenUsed="1"/>
     <w:lsdException w:name="Table Web 3" w:semiHidden="1" w:unhideWhenUsed="1"/>
     <w:lsdException w:name="Balloon Text" w:semiHidden="1" w:unhideWhenUsed="1"/>
     <w:lsdException w:name="Table Grid" w:uiPriority="39"/>
-    <w:lsdException w:name="Table Theme" w:semiHidden="1" w:unhideWhenUsed="1"/>
     <w:lsdException w:name="Placeholder Text" w:semiHidden="1"/>
     <w:lsdException w:name="No Spacing" w:uiPriority="1" w:qFormat="1"/>
     <w:lsdException w:name="Light Shading" w:uiPriority="60"/>
@@ -3819,18 +4415,19 @@
     <w:lsdException w:name="List Table 6 Colorful Accent 6" w:uiPriority="51"/>
     <w:lsdException w:name="List Table 7 Colorful Accent 6" w:uiPriority="52"/>
     <w:lsdException w:name="Mention" w:semiHidden="1" w:unhideWhenUsed="1"/>
+    <w:lsdException w:name="Smart Hyperlink" w:semiHidden="1" w:unhideWhenUsed="1"/>
+    <w:lsdException w:name="Hashtag" w:semiHidden="1" w:unhideWhenUsed="1"/>
   </w:latentStyles>
   <w:style w:type="paragraph" w:default="1" w:styleId="Normale">
     <w:name w:val="Normal"/>
     <w:qFormat/>
     <w:rPr>
-      <w:lang w:val="en-GB"/>
+      <w:lang w:val="en-US"/>
     </w:rPr>
   </w:style>
   <w:style w:type="character" w:default="1" w:styleId="Carpredefinitoparagrafo">
     <w:name w:val="Default Paragraph Font"/>
     <w:uiPriority w:val="1"/>
-    <w:semiHidden/>
     <w:unhideWhenUsed/>
   </w:style>
   <w:style w:type="table" w:default="1" w:styleId="Tabellanormale">
